--- a/HW3/hw3-writeup.docx
+++ b/HW3/hw3-writeup.docx
@@ -85,6 +85,10 @@
       </w:pPr>
       <w:bookmarkStart w:id="0" w:name="OLE_LINK5"/>
       <w:bookmarkStart w:id="1" w:name="OLE_LINK6"/>
+      <w:bookmarkStart w:id="2" w:name="OLE_LINK32"/>
+      <w:bookmarkStart w:id="3" w:name="OLE_LINK33"/>
+      <w:bookmarkStart w:id="4" w:name="OLE_LINK34"/>
+      <w:bookmarkStart w:id="5" w:name="OLE_LINK35"/>
       <w:r>
         <w:rPr>
           <w:rFonts w:ascii="Calibri" w:hAnsi="Calibri" w:cs="Calibri"/>
@@ -116,6 +120,1849 @@
         <w:t>Programming Models</w:t>
       </w:r>
     </w:p>
+    <w:bookmarkEnd w:id="4"/>
+    <w:bookmarkEnd w:id="5"/>
+    <w:p>
+      <w:pPr>
+        <w:rPr>
+          <w:rFonts w:ascii="Calibri" w:hAnsi="Calibri" w:cs="Calibri"/>
+          <w:b/>
+          <w:bCs/>
+          <w:sz w:val="32"/>
+          <w:szCs w:val="32"/>
+        </w:rPr>
+      </w:pPr>
+    </w:p>
+    <w:p>
+      <w:pPr>
+        <w:spacing w:line="360" w:lineRule="auto"/>
+        <w:rPr>
+          <w:rFonts w:ascii="Calibri" w:hAnsi="Calibri" w:cs="Calibri"/>
+        </w:rPr>
+      </w:pPr>
+      <w:r>
+        <w:rPr>
+          <w:rFonts w:ascii="Calibri" w:hAnsi="Calibri" w:cs="Calibri"/>
+          <w:b/>
+          <w:bCs/>
+          <w:sz w:val="32"/>
+          <w:szCs w:val="32"/>
+        </w:rPr>
+        <w:t xml:space="preserve">Problem </w:t>
+      </w:r>
+      <w:r>
+        <w:rPr>
+          <w:rFonts w:ascii="Calibri" w:hAnsi="Calibri" w:cs="Calibri"/>
+          <w:b/>
+          <w:bCs/>
+          <w:sz w:val="32"/>
+          <w:szCs w:val="32"/>
+        </w:rPr>
+        <w:t>3</w:t>
+      </w:r>
+      <w:r>
+        <w:rPr>
+          <w:rFonts w:ascii="Calibri" w:hAnsi="Calibri" w:cs="Calibri"/>
+          <w:b/>
+          <w:bCs/>
+          <w:sz w:val="32"/>
+          <w:szCs w:val="32"/>
+        </w:rPr>
+        <w:t xml:space="preserve">. </w:t>
+      </w:r>
+      <w:r>
+        <w:rPr>
+          <w:rFonts w:ascii="Calibri" w:hAnsi="Calibri" w:cs="Calibri"/>
+          <w:b/>
+          <w:bCs/>
+          <w:sz w:val="32"/>
+          <w:szCs w:val="32"/>
+        </w:rPr>
+        <w:t>Code Profiling &amp; Performance Counters</w:t>
+      </w:r>
+    </w:p>
+    <w:p>
+      <w:pPr>
+        <w:pStyle w:val="ListParagraph"/>
+        <w:numPr>
+          <w:ilvl w:val="0"/>
+          <w:numId w:val="1"/>
+        </w:numPr>
+        <w:spacing w:line="360" w:lineRule="auto"/>
+        <w:ind w:left="360"/>
+        <w:rPr>
+          <w:rFonts w:ascii="Calibri" w:hAnsi="Calibri" w:cs="Calibri"/>
+        </w:rPr>
+      </w:pPr>
+      <w:r>
+        <w:rPr>
+          <w:rFonts w:ascii="Calibri" w:hAnsi="Calibri" w:cs="Calibri"/>
+        </w:rPr>
+        <w:t>Performance profiling</w:t>
+      </w:r>
+    </w:p>
+    <w:tbl>
+      <w:tblPr>
+        <w:tblStyle w:val="TableGrid"/>
+        <w:tblW w:w="9265" w:type="dxa"/>
+        <w:tblInd w:w="360" w:type="dxa"/>
+        <w:tblLook w:val="04A0" w:firstRow="1" w:lastRow="0" w:firstColumn="1" w:lastColumn="0" w:noHBand="0" w:noVBand="1"/>
+      </w:tblPr>
+      <w:tblGrid>
+        <w:gridCol w:w="1069"/>
+        <w:gridCol w:w="5698"/>
+        <w:gridCol w:w="1433"/>
+        <w:gridCol w:w="1320"/>
+      </w:tblGrid>
+      <w:tr>
+        <w:tc>
+          <w:tcPr>
+            <w:tcW w:w="1018" w:type="dxa"/>
+            <w:vAlign w:val="center"/>
+          </w:tcPr>
+          <w:p>
+            <w:pPr>
+              <w:jc w:val="center"/>
+              <w:rPr>
+                <w:rFonts w:ascii="Calibri" w:hAnsi="Calibri" w:cs="Calibri"/>
+              </w:rPr>
+            </w:pPr>
+            <w:r>
+              <w:rPr>
+                <w:rFonts w:ascii="Calibri" w:hAnsi="Calibri" w:cs="Calibri"/>
+              </w:rPr>
+              <w:t>Function index</w:t>
+            </w:r>
+          </w:p>
+        </w:tc>
+        <w:tc>
+          <w:tcPr>
+            <w:tcW w:w="5362" w:type="dxa"/>
+            <w:vAlign w:val="center"/>
+          </w:tcPr>
+          <w:p>
+            <w:pPr>
+              <w:jc w:val="center"/>
+              <w:rPr>
+                <w:rFonts w:ascii="Calibri" w:hAnsi="Calibri" w:cs="Calibri"/>
+              </w:rPr>
+            </w:pPr>
+            <w:r>
+              <w:rPr>
+                <w:rFonts w:ascii="Calibri" w:hAnsi="Calibri" w:cs="Calibri"/>
+              </w:rPr>
+              <w:t>Function name</w:t>
+            </w:r>
+          </w:p>
+        </w:tc>
+        <w:tc>
+          <w:tcPr>
+            <w:tcW w:w="1358" w:type="dxa"/>
+            <w:vAlign w:val="center"/>
+          </w:tcPr>
+          <w:p>
+            <w:pPr>
+              <w:jc w:val="center"/>
+              <w:rPr>
+                <w:rFonts w:ascii="Calibri" w:hAnsi="Calibri" w:cs="Calibri"/>
+              </w:rPr>
+            </w:pPr>
+            <w:r>
+              <w:rPr>
+                <w:rFonts w:ascii="Calibri" w:hAnsi="Calibri" w:cs="Calibri"/>
+              </w:rPr>
+              <w:t>The number of calls</w:t>
+            </w:r>
+          </w:p>
+        </w:tc>
+        <w:tc>
+          <w:tcPr>
+            <w:tcW w:w="1527" w:type="dxa"/>
+            <w:vAlign w:val="center"/>
+          </w:tcPr>
+          <w:p>
+            <w:pPr>
+              <w:jc w:val="center"/>
+              <w:rPr>
+                <w:rFonts w:ascii="Calibri" w:hAnsi="Calibri" w:cs="Calibri"/>
+              </w:rPr>
+            </w:pPr>
+            <w:r>
+              <w:rPr>
+                <w:rFonts w:ascii="Calibri" w:hAnsi="Calibri" w:cs="Calibri"/>
+              </w:rPr>
+              <w:t>percentage of execution time</w:t>
+            </w:r>
+          </w:p>
+        </w:tc>
+      </w:tr>
+      <w:tr>
+        <w:tc>
+          <w:tcPr>
+            <w:tcW w:w="1018" w:type="dxa"/>
+            <w:vAlign w:val="center"/>
+          </w:tcPr>
+          <w:p>
+            <w:pPr>
+              <w:jc w:val="center"/>
+              <w:rPr>
+                <w:rFonts w:ascii="Calibri" w:hAnsi="Calibri" w:cs="Calibri"/>
+              </w:rPr>
+            </w:pPr>
+            <w:r>
+              <w:rPr>
+                <w:rFonts w:ascii="Calibri" w:hAnsi="Calibri" w:cs="Calibri"/>
+              </w:rPr>
+              <w:t>1</w:t>
+            </w:r>
+          </w:p>
+        </w:tc>
+        <w:tc>
+          <w:tcPr>
+            <w:tcW w:w="5362" w:type="dxa"/>
+          </w:tcPr>
+          <w:p>
+            <w:pPr>
+              <w:rPr>
+                <w:rFonts w:ascii="Calibri" w:hAnsi="Calibri" w:cs="Calibri"/>
+              </w:rPr>
+            </w:pPr>
+            <w:proofErr w:type="spellStart"/>
+            <w:r>
+              <w:rPr>
+                <w:rFonts w:ascii="Calibri" w:hAnsi="Calibri" w:cs="Calibri"/>
+              </w:rPr>
+              <w:t>miniFE</w:t>
+            </w:r>
+            <w:proofErr w:type="spellEnd"/>
+            <w:r>
+              <w:rPr>
+                <w:rFonts w:ascii="Calibri" w:hAnsi="Calibri" w:cs="Calibri"/>
+              </w:rPr>
+              <w:t>::</w:t>
+            </w:r>
+            <w:proofErr w:type="spellStart"/>
+            <w:r>
+              <w:rPr>
+                <w:rFonts w:ascii="Calibri" w:hAnsi="Calibri" w:cs="Calibri"/>
+              </w:rPr>
+              <w:t>matvec_std</w:t>
+            </w:r>
+            <w:proofErr w:type="spellEnd"/>
+            <w:r>
+              <w:rPr>
+                <w:rFonts w:ascii="Calibri" w:hAnsi="Calibri" w:cs="Calibri"/>
+              </w:rPr>
+              <w:t>&lt;</w:t>
+            </w:r>
+            <w:proofErr w:type="spellStart"/>
+            <w:r>
+              <w:rPr>
+                <w:rFonts w:ascii="Calibri" w:hAnsi="Calibri" w:cs="Calibri"/>
+              </w:rPr>
+              <w:t>miniFE</w:t>
+            </w:r>
+            <w:proofErr w:type="spellEnd"/>
+            <w:r>
+              <w:rPr>
+                <w:rFonts w:ascii="Calibri" w:hAnsi="Calibri" w:cs="Calibri"/>
+              </w:rPr>
+              <w:t>::</w:t>
+            </w:r>
+            <w:proofErr w:type="spellStart"/>
+            <w:r>
+              <w:rPr>
+                <w:rFonts w:ascii="Calibri" w:hAnsi="Calibri" w:cs="Calibri"/>
+              </w:rPr>
+              <w:t>CSRMatrix</w:t>
+            </w:r>
+            <w:proofErr w:type="spellEnd"/>
+            <w:r>
+              <w:rPr>
+                <w:rFonts w:ascii="Calibri" w:hAnsi="Calibri" w:cs="Calibri"/>
+              </w:rPr>
+              <w:t xml:space="preserve">&lt;double, int, int&gt;, </w:t>
+            </w:r>
+            <w:proofErr w:type="spellStart"/>
+            <w:r>
+              <w:rPr>
+                <w:rFonts w:ascii="Calibri" w:hAnsi="Calibri" w:cs="Calibri"/>
+              </w:rPr>
+              <w:t>miniFE</w:t>
+            </w:r>
+            <w:proofErr w:type="spellEnd"/>
+            <w:r>
+              <w:rPr>
+                <w:rFonts w:ascii="Calibri" w:hAnsi="Calibri" w:cs="Calibri"/>
+              </w:rPr>
+              <w:t>::Vector&lt;double, int, int&gt; &gt;::operator()(</w:t>
+            </w:r>
+            <w:proofErr w:type="spellStart"/>
+            <w:r>
+              <w:rPr>
+                <w:rFonts w:ascii="Calibri" w:hAnsi="Calibri" w:cs="Calibri"/>
+              </w:rPr>
+              <w:t>miniFE</w:t>
+            </w:r>
+            <w:proofErr w:type="spellEnd"/>
+            <w:r>
+              <w:rPr>
+                <w:rFonts w:ascii="Calibri" w:hAnsi="Calibri" w:cs="Calibri"/>
+              </w:rPr>
+              <w:t>::</w:t>
+            </w:r>
+            <w:proofErr w:type="spellStart"/>
+            <w:r>
+              <w:rPr>
+                <w:rFonts w:ascii="Calibri" w:hAnsi="Calibri" w:cs="Calibri"/>
+              </w:rPr>
+              <w:t>CSRMatrix</w:t>
+            </w:r>
+            <w:proofErr w:type="spellEnd"/>
+            <w:r>
+              <w:rPr>
+                <w:rFonts w:ascii="Calibri" w:hAnsi="Calibri" w:cs="Calibri"/>
+              </w:rPr>
+              <w:t xml:space="preserve">&lt;double, int, int&gt;&amp;, </w:t>
+            </w:r>
+            <w:proofErr w:type="spellStart"/>
+            <w:r>
+              <w:rPr>
+                <w:rFonts w:ascii="Calibri" w:hAnsi="Calibri" w:cs="Calibri"/>
+              </w:rPr>
+              <w:t>miniFE</w:t>
+            </w:r>
+            <w:proofErr w:type="spellEnd"/>
+            <w:r>
+              <w:rPr>
+                <w:rFonts w:ascii="Calibri" w:hAnsi="Calibri" w:cs="Calibri"/>
+              </w:rPr>
+              <w:t xml:space="preserve">::Vector&lt;double, int, int&gt;&amp;, </w:t>
+            </w:r>
+            <w:proofErr w:type="spellStart"/>
+            <w:r>
+              <w:rPr>
+                <w:rFonts w:ascii="Calibri" w:hAnsi="Calibri" w:cs="Calibri"/>
+              </w:rPr>
+              <w:t>miniFE</w:t>
+            </w:r>
+            <w:proofErr w:type="spellEnd"/>
+            <w:r>
+              <w:rPr>
+                <w:rFonts w:ascii="Calibri" w:hAnsi="Calibri" w:cs="Calibri"/>
+              </w:rPr>
+              <w:t>::Vector&lt;double, int, int&gt;&amp;)</w:t>
+            </w:r>
+          </w:p>
+        </w:tc>
+        <w:tc>
+          <w:tcPr>
+            <w:tcW w:w="1358" w:type="dxa"/>
+            <w:vAlign w:val="center"/>
+          </w:tcPr>
+          <w:p>
+            <w:pPr>
+              <w:jc w:val="center"/>
+              <w:rPr>
+                <w:rFonts w:ascii="Calibri" w:hAnsi="Calibri" w:cs="Calibri"/>
+              </w:rPr>
+            </w:pPr>
+            <w:r>
+              <w:rPr>
+                <w:rFonts w:ascii="Calibri" w:hAnsi="Calibri" w:cs="Calibri"/>
+              </w:rPr>
+              <w:t>201</w:t>
+            </w:r>
+          </w:p>
+        </w:tc>
+        <w:tc>
+          <w:tcPr>
+            <w:tcW w:w="1527" w:type="dxa"/>
+            <w:vAlign w:val="center"/>
+          </w:tcPr>
+          <w:p>
+            <w:pPr>
+              <w:jc w:val="center"/>
+              <w:rPr>
+                <w:rFonts w:ascii="Calibri" w:hAnsi="Calibri" w:cs="Calibri"/>
+              </w:rPr>
+            </w:pPr>
+            <w:r>
+              <w:rPr>
+                <w:rFonts w:ascii="Calibri" w:hAnsi="Calibri" w:cs="Calibri"/>
+              </w:rPr>
+              <w:t>30.09%</w:t>
+            </w:r>
+          </w:p>
+        </w:tc>
+      </w:tr>
+      <w:tr>
+        <w:tc>
+          <w:tcPr>
+            <w:tcW w:w="1018" w:type="dxa"/>
+            <w:vAlign w:val="center"/>
+          </w:tcPr>
+          <w:p>
+            <w:pPr>
+              <w:jc w:val="center"/>
+              <w:rPr>
+                <w:rFonts w:ascii="Calibri" w:hAnsi="Calibri" w:cs="Calibri"/>
+              </w:rPr>
+            </w:pPr>
+            <w:r>
+              <w:rPr>
+                <w:rFonts w:ascii="Calibri" w:hAnsi="Calibri" w:cs="Calibri"/>
+              </w:rPr>
+              <w:t>2</w:t>
+            </w:r>
+          </w:p>
+        </w:tc>
+        <w:tc>
+          <w:tcPr>
+            <w:tcW w:w="5362" w:type="dxa"/>
+          </w:tcPr>
+          <w:p>
+            <w:pPr>
+              <w:rPr>
+                <w:rFonts w:ascii="Calibri" w:hAnsi="Calibri" w:cs="Calibri"/>
+              </w:rPr>
+            </w:pPr>
+            <w:proofErr w:type="spellStart"/>
+            <w:r>
+              <w:rPr>
+                <w:rFonts w:ascii="Calibri" w:hAnsi="Calibri" w:cs="Calibri"/>
+              </w:rPr>
+              <w:t>frame_dummy</w:t>
+            </w:r>
+            <w:proofErr w:type="spellEnd"/>
+          </w:p>
+        </w:tc>
+        <w:tc>
+          <w:tcPr>
+            <w:tcW w:w="1358" w:type="dxa"/>
+            <w:vAlign w:val="center"/>
+          </w:tcPr>
+          <w:p>
+            <w:pPr>
+              <w:jc w:val="center"/>
+              <w:rPr>
+                <w:rFonts w:ascii="Calibri" w:hAnsi="Calibri" w:cs="Calibri"/>
+              </w:rPr>
+            </w:pPr>
+            <w:r>
+              <w:rPr>
+                <w:rFonts w:ascii="Calibri" w:hAnsi="Calibri" w:cs="Calibri"/>
+              </w:rPr>
+              <w:t>1597918831</w:t>
+            </w:r>
+          </w:p>
+        </w:tc>
+        <w:tc>
+          <w:tcPr>
+            <w:tcW w:w="1527" w:type="dxa"/>
+            <w:vAlign w:val="center"/>
+          </w:tcPr>
+          <w:p>
+            <w:pPr>
+              <w:jc w:val="center"/>
+              <w:rPr>
+                <w:rFonts w:ascii="Calibri" w:hAnsi="Calibri" w:cs="Calibri"/>
+              </w:rPr>
+            </w:pPr>
+            <w:r>
+              <w:rPr>
+                <w:rFonts w:ascii="Calibri" w:hAnsi="Calibri" w:cs="Calibri"/>
+              </w:rPr>
+              <w:t>11.08%</w:t>
+            </w:r>
+          </w:p>
+        </w:tc>
+      </w:tr>
+      <w:tr>
+        <w:tc>
+          <w:tcPr>
+            <w:tcW w:w="1018" w:type="dxa"/>
+            <w:vAlign w:val="center"/>
+          </w:tcPr>
+          <w:p>
+            <w:pPr>
+              <w:jc w:val="center"/>
+              <w:rPr>
+                <w:rFonts w:ascii="Calibri" w:hAnsi="Calibri" w:cs="Calibri"/>
+              </w:rPr>
+            </w:pPr>
+            <w:r>
+              <w:rPr>
+                <w:rFonts w:ascii="Calibri" w:hAnsi="Calibri" w:cs="Calibri"/>
+              </w:rPr>
+              <w:t>3</w:t>
+            </w:r>
+          </w:p>
+        </w:tc>
+        <w:tc>
+          <w:tcPr>
+            <w:tcW w:w="5362" w:type="dxa"/>
+          </w:tcPr>
+          <w:p>
+            <w:pPr>
+              <w:rPr>
+                <w:rFonts w:ascii="Calibri" w:hAnsi="Calibri" w:cs="Calibri"/>
+              </w:rPr>
+            </w:pPr>
+            <w:proofErr w:type="gramStart"/>
+            <w:r>
+              <w:rPr>
+                <w:rFonts w:ascii="Calibri" w:hAnsi="Calibri" w:cs="Calibri"/>
+              </w:rPr>
+              <w:t>std::</w:t>
+            </w:r>
+            <w:proofErr w:type="gramEnd"/>
+            <w:r>
+              <w:rPr>
+                <w:rFonts w:ascii="Calibri" w:hAnsi="Calibri" w:cs="Calibri"/>
+              </w:rPr>
+              <w:t>_</w:t>
+            </w:r>
+            <w:proofErr w:type="spellStart"/>
+            <w:r>
+              <w:rPr>
+                <w:rFonts w:ascii="Calibri" w:hAnsi="Calibri" w:cs="Calibri"/>
+              </w:rPr>
+              <w:t>Rb_tree</w:t>
+            </w:r>
+            <w:proofErr w:type="spellEnd"/>
+            <w:r>
+              <w:rPr>
+                <w:rFonts w:ascii="Calibri" w:hAnsi="Calibri" w:cs="Calibri"/>
+              </w:rPr>
+              <w:t>&lt;int, int, std::_Identity&lt;int&gt;, std::less&lt;int&gt;, std::allocator&lt;int&gt; &gt;::_</w:t>
+            </w:r>
+            <w:proofErr w:type="spellStart"/>
+            <w:r>
+              <w:rPr>
+                <w:rFonts w:ascii="Calibri" w:hAnsi="Calibri" w:cs="Calibri"/>
+              </w:rPr>
+              <w:t>S_key</w:t>
+            </w:r>
+            <w:proofErr w:type="spellEnd"/>
+            <w:r>
+              <w:rPr>
+                <w:rFonts w:ascii="Calibri" w:hAnsi="Calibri" w:cs="Calibri"/>
+              </w:rPr>
+              <w:t>(std::_</w:t>
+            </w:r>
+            <w:proofErr w:type="spellStart"/>
+            <w:r>
+              <w:rPr>
+                <w:rFonts w:ascii="Calibri" w:hAnsi="Calibri" w:cs="Calibri"/>
+              </w:rPr>
+              <w:t>Rb_tree_node</w:t>
+            </w:r>
+            <w:proofErr w:type="spellEnd"/>
+            <w:r>
+              <w:rPr>
+                <w:rFonts w:ascii="Calibri" w:hAnsi="Calibri" w:cs="Calibri"/>
+              </w:rPr>
+              <w:t>&lt;int&gt; const*)</w:t>
+            </w:r>
+          </w:p>
+        </w:tc>
+        <w:tc>
+          <w:tcPr>
+            <w:tcW w:w="1358" w:type="dxa"/>
+            <w:vAlign w:val="center"/>
+          </w:tcPr>
+          <w:p>
+            <w:pPr>
+              <w:jc w:val="center"/>
+              <w:rPr>
+                <w:rFonts w:ascii="Calibri" w:hAnsi="Calibri" w:cs="Calibri"/>
+              </w:rPr>
+            </w:pPr>
+            <w:r>
+              <w:rPr>
+                <w:rFonts w:ascii="Calibri" w:hAnsi="Calibri" w:cs="Calibri"/>
+              </w:rPr>
+              <w:t>57598102</w:t>
+            </w:r>
+          </w:p>
+        </w:tc>
+        <w:tc>
+          <w:tcPr>
+            <w:tcW w:w="1527" w:type="dxa"/>
+            <w:vAlign w:val="center"/>
+          </w:tcPr>
+          <w:p>
+            <w:pPr>
+              <w:jc w:val="center"/>
+              <w:rPr>
+                <w:rFonts w:ascii="Calibri" w:hAnsi="Calibri" w:cs="Calibri"/>
+              </w:rPr>
+            </w:pPr>
+            <w:r>
+              <w:rPr>
+                <w:rFonts w:ascii="Calibri" w:hAnsi="Calibri" w:cs="Calibri"/>
+              </w:rPr>
+              <w:t>6.52%</w:t>
+            </w:r>
+          </w:p>
+        </w:tc>
+      </w:tr>
+      <w:tr>
+        <w:tc>
+          <w:tcPr>
+            <w:tcW w:w="1018" w:type="dxa"/>
+            <w:vAlign w:val="center"/>
+          </w:tcPr>
+          <w:p>
+            <w:pPr>
+              <w:jc w:val="center"/>
+              <w:rPr>
+                <w:rFonts w:ascii="Calibri" w:hAnsi="Calibri" w:cs="Calibri"/>
+              </w:rPr>
+            </w:pPr>
+            <w:r>
+              <w:rPr>
+                <w:rFonts w:ascii="Calibri" w:hAnsi="Calibri" w:cs="Calibri"/>
+              </w:rPr>
+              <w:t>4</w:t>
+            </w:r>
+          </w:p>
+        </w:tc>
+        <w:tc>
+          <w:tcPr>
+            <w:tcW w:w="5362" w:type="dxa"/>
+          </w:tcPr>
+          <w:p>
+            <w:pPr>
+              <w:rPr>
+                <w:rFonts w:ascii="Calibri" w:hAnsi="Calibri" w:cs="Calibri"/>
+              </w:rPr>
+            </w:pPr>
+            <w:proofErr w:type="gramStart"/>
+            <w:r>
+              <w:rPr>
+                <w:rFonts w:ascii="Calibri" w:hAnsi="Calibri" w:cs="Calibri"/>
+              </w:rPr>
+              <w:t>std::</w:t>
+            </w:r>
+            <w:proofErr w:type="gramEnd"/>
+            <w:r>
+              <w:rPr>
+                <w:rFonts w:ascii="Calibri" w:hAnsi="Calibri" w:cs="Calibri"/>
+              </w:rPr>
+              <w:t>_</w:t>
+            </w:r>
+            <w:proofErr w:type="spellStart"/>
+            <w:r>
+              <w:rPr>
+                <w:rFonts w:ascii="Calibri" w:hAnsi="Calibri" w:cs="Calibri"/>
+              </w:rPr>
+              <w:t>Rb_tree</w:t>
+            </w:r>
+            <w:proofErr w:type="spellEnd"/>
+            <w:r>
+              <w:rPr>
+                <w:rFonts w:ascii="Calibri" w:hAnsi="Calibri" w:cs="Calibri"/>
+              </w:rPr>
+              <w:t>&lt;int, int, std::_Identity&lt;int&gt;, std::less&lt;int&gt;, std::allocator&lt;int&gt; &gt;::_</w:t>
+            </w:r>
+            <w:proofErr w:type="spellStart"/>
+            <w:r>
+              <w:rPr>
+                <w:rFonts w:ascii="Calibri" w:hAnsi="Calibri" w:cs="Calibri"/>
+              </w:rPr>
+              <w:t>S_value</w:t>
+            </w:r>
+            <w:proofErr w:type="spellEnd"/>
+            <w:r>
+              <w:rPr>
+                <w:rFonts w:ascii="Calibri" w:hAnsi="Calibri" w:cs="Calibri"/>
+              </w:rPr>
+              <w:t>(std::_</w:t>
+            </w:r>
+            <w:proofErr w:type="spellStart"/>
+            <w:r>
+              <w:rPr>
+                <w:rFonts w:ascii="Calibri" w:hAnsi="Calibri" w:cs="Calibri"/>
+              </w:rPr>
+              <w:t>Rb_tree_node</w:t>
+            </w:r>
+            <w:proofErr w:type="spellEnd"/>
+            <w:r>
+              <w:rPr>
+                <w:rFonts w:ascii="Calibri" w:hAnsi="Calibri" w:cs="Calibri"/>
+              </w:rPr>
+              <w:t>&lt;int&gt; const*)</w:t>
+            </w:r>
+          </w:p>
+        </w:tc>
+        <w:tc>
+          <w:tcPr>
+            <w:tcW w:w="1358" w:type="dxa"/>
+            <w:vAlign w:val="center"/>
+          </w:tcPr>
+          <w:p>
+            <w:pPr>
+              <w:jc w:val="center"/>
+              <w:rPr>
+                <w:rFonts w:ascii="Calibri" w:hAnsi="Calibri" w:cs="Calibri"/>
+              </w:rPr>
+            </w:pPr>
+            <w:r>
+              <w:rPr>
+                <w:rFonts w:ascii="Calibri" w:hAnsi="Calibri" w:cs="Calibri"/>
+              </w:rPr>
+              <w:t>435792686</w:t>
+            </w:r>
+          </w:p>
+        </w:tc>
+        <w:tc>
+          <w:tcPr>
+            <w:tcW w:w="1527" w:type="dxa"/>
+            <w:vAlign w:val="center"/>
+          </w:tcPr>
+          <w:p>
+            <w:pPr>
+              <w:jc w:val="center"/>
+              <w:rPr>
+                <w:rFonts w:ascii="Calibri" w:hAnsi="Calibri" w:cs="Calibri"/>
+              </w:rPr>
+            </w:pPr>
+            <w:r>
+              <w:rPr>
+                <w:rFonts w:ascii="Calibri" w:hAnsi="Calibri" w:cs="Calibri"/>
+              </w:rPr>
+              <w:t>4.48%</w:t>
+            </w:r>
+          </w:p>
+        </w:tc>
+      </w:tr>
+      <w:tr>
+        <w:tc>
+          <w:tcPr>
+            <w:tcW w:w="1018" w:type="dxa"/>
+            <w:vAlign w:val="center"/>
+          </w:tcPr>
+          <w:p>
+            <w:pPr>
+              <w:jc w:val="center"/>
+              <w:rPr>
+                <w:rFonts w:ascii="Calibri" w:hAnsi="Calibri" w:cs="Calibri"/>
+              </w:rPr>
+            </w:pPr>
+            <w:r>
+              <w:rPr>
+                <w:rFonts w:ascii="Calibri" w:hAnsi="Calibri" w:cs="Calibri"/>
+              </w:rPr>
+              <w:t>5</w:t>
+            </w:r>
+          </w:p>
+        </w:tc>
+        <w:tc>
+          <w:tcPr>
+            <w:tcW w:w="5362" w:type="dxa"/>
+          </w:tcPr>
+          <w:p>
+            <w:pPr>
+              <w:rPr>
+                <w:rFonts w:ascii="Calibri" w:hAnsi="Calibri" w:cs="Calibri"/>
+              </w:rPr>
+            </w:pPr>
+            <w:r>
+              <w:rPr>
+                <w:rFonts w:ascii="Calibri" w:hAnsi="Calibri" w:cs="Calibri"/>
+              </w:rPr>
+              <w:t xml:space="preserve">int* </w:t>
+            </w:r>
+            <w:proofErr w:type="gramStart"/>
+            <w:r>
+              <w:rPr>
+                <w:rFonts w:ascii="Calibri" w:hAnsi="Calibri" w:cs="Calibri"/>
+              </w:rPr>
+              <w:t>std::</w:t>
+            </w:r>
+            <w:proofErr w:type="spellStart"/>
+            <w:proofErr w:type="gramEnd"/>
+            <w:r>
+              <w:rPr>
+                <w:rFonts w:ascii="Calibri" w:hAnsi="Calibri" w:cs="Calibri"/>
+              </w:rPr>
+              <w:t>lower_bound</w:t>
+            </w:r>
+            <w:proofErr w:type="spellEnd"/>
+            <w:r>
+              <w:rPr>
+                <w:rFonts w:ascii="Calibri" w:hAnsi="Calibri" w:cs="Calibri"/>
+              </w:rPr>
+              <w:t>&lt;int*, unsigned long&gt;(int*, int*, unsigned long const&amp;)</w:t>
+            </w:r>
+          </w:p>
+        </w:tc>
+        <w:tc>
+          <w:tcPr>
+            <w:tcW w:w="1358" w:type="dxa"/>
+            <w:vAlign w:val="center"/>
+          </w:tcPr>
+          <w:p>
+            <w:pPr>
+              <w:jc w:val="center"/>
+              <w:rPr>
+                <w:rFonts w:ascii="Calibri" w:hAnsi="Calibri" w:cs="Calibri"/>
+              </w:rPr>
+            </w:pPr>
+            <w:r>
+              <w:rPr>
+                <w:rFonts w:ascii="Calibri" w:hAnsi="Calibri" w:cs="Calibri"/>
+              </w:rPr>
+              <w:t>32768000</w:t>
+            </w:r>
+          </w:p>
+        </w:tc>
+        <w:tc>
+          <w:tcPr>
+            <w:tcW w:w="1527" w:type="dxa"/>
+            <w:vAlign w:val="center"/>
+          </w:tcPr>
+          <w:p>
+            <w:pPr>
+              <w:jc w:val="center"/>
+              <w:rPr>
+                <w:rFonts w:ascii="Calibri" w:hAnsi="Calibri" w:cs="Calibri"/>
+              </w:rPr>
+            </w:pPr>
+            <w:r>
+              <w:rPr>
+                <w:rFonts w:ascii="Calibri" w:hAnsi="Calibri" w:cs="Calibri"/>
+              </w:rPr>
+              <w:t>3.69%</w:t>
+            </w:r>
+          </w:p>
+        </w:tc>
+      </w:tr>
+      <w:tr>
+        <w:tc>
+          <w:tcPr>
+            <w:tcW w:w="1018" w:type="dxa"/>
+            <w:vAlign w:val="center"/>
+          </w:tcPr>
+          <w:p>
+            <w:pPr>
+              <w:jc w:val="center"/>
+              <w:rPr>
+                <w:rFonts w:ascii="Calibri" w:hAnsi="Calibri" w:cs="Calibri"/>
+              </w:rPr>
+            </w:pPr>
+            <w:r>
+              <w:rPr>
+                <w:rFonts w:ascii="Calibri" w:hAnsi="Calibri" w:cs="Calibri"/>
+              </w:rPr>
+              <w:t>6</w:t>
+            </w:r>
+          </w:p>
+        </w:tc>
+        <w:tc>
+          <w:tcPr>
+            <w:tcW w:w="5362" w:type="dxa"/>
+          </w:tcPr>
+          <w:p>
+            <w:pPr>
+              <w:rPr>
+                <w:rFonts w:ascii="Calibri" w:hAnsi="Calibri" w:cs="Calibri"/>
+              </w:rPr>
+            </w:pPr>
+            <w:r>
+              <w:rPr>
+                <w:rFonts w:ascii="Calibri" w:hAnsi="Calibri" w:cs="Calibri"/>
+              </w:rPr>
+              <w:t>__</w:t>
+            </w:r>
+            <w:proofErr w:type="spellStart"/>
+            <w:r>
+              <w:rPr>
+                <w:rFonts w:ascii="Calibri" w:hAnsi="Calibri" w:cs="Calibri"/>
+              </w:rPr>
+              <w:t>gnu_</w:t>
+            </w:r>
+            <w:proofErr w:type="gramStart"/>
+            <w:r>
+              <w:rPr>
+                <w:rFonts w:ascii="Calibri" w:hAnsi="Calibri" w:cs="Calibri"/>
+              </w:rPr>
+              <w:t>cxx</w:t>
+            </w:r>
+            <w:proofErr w:type="spellEnd"/>
+            <w:r>
+              <w:rPr>
+                <w:rFonts w:ascii="Calibri" w:hAnsi="Calibri" w:cs="Calibri"/>
+              </w:rPr>
+              <w:t>::</w:t>
+            </w:r>
+            <w:proofErr w:type="gramEnd"/>
+            <w:r>
+              <w:rPr>
+                <w:rFonts w:ascii="Calibri" w:hAnsi="Calibri" w:cs="Calibri"/>
+              </w:rPr>
+              <w:t>__</w:t>
+            </w:r>
+            <w:proofErr w:type="spellStart"/>
+            <w:r>
+              <w:rPr>
+                <w:rFonts w:ascii="Calibri" w:hAnsi="Calibri" w:cs="Calibri"/>
+              </w:rPr>
+              <w:t>aligned_membuf</w:t>
+            </w:r>
+            <w:proofErr w:type="spellEnd"/>
+            <w:r>
+              <w:rPr>
+                <w:rFonts w:ascii="Calibri" w:hAnsi="Calibri" w:cs="Calibri"/>
+              </w:rPr>
+              <w:t>&lt;int&gt;::_</w:t>
+            </w:r>
+            <w:proofErr w:type="spellStart"/>
+            <w:r>
+              <w:rPr>
+                <w:rFonts w:ascii="Calibri" w:hAnsi="Calibri" w:cs="Calibri"/>
+              </w:rPr>
+              <w:t>M_ptr</w:t>
+            </w:r>
+            <w:proofErr w:type="spellEnd"/>
+            <w:r>
+              <w:rPr>
+                <w:rFonts w:ascii="Calibri" w:hAnsi="Calibri" w:cs="Calibri"/>
+              </w:rPr>
+              <w:t>()</w:t>
+            </w:r>
+          </w:p>
+        </w:tc>
+        <w:tc>
+          <w:tcPr>
+            <w:tcW w:w="1358" w:type="dxa"/>
+            <w:vAlign w:val="center"/>
+          </w:tcPr>
+          <w:p>
+            <w:pPr>
+              <w:jc w:val="center"/>
+              <w:rPr>
+                <w:rFonts w:ascii="Calibri" w:hAnsi="Calibri" w:cs="Calibri"/>
+              </w:rPr>
+            </w:pPr>
+            <w:r>
+              <w:rPr>
+                <w:rFonts w:ascii="Calibri" w:hAnsi="Calibri" w:cs="Calibri"/>
+              </w:rPr>
+              <w:t>435883250</w:t>
+            </w:r>
+          </w:p>
+        </w:tc>
+        <w:tc>
+          <w:tcPr>
+            <w:tcW w:w="1527" w:type="dxa"/>
+            <w:vAlign w:val="center"/>
+          </w:tcPr>
+          <w:p>
+            <w:pPr>
+              <w:jc w:val="center"/>
+              <w:rPr>
+                <w:rFonts w:ascii="Calibri" w:hAnsi="Calibri" w:cs="Calibri"/>
+              </w:rPr>
+            </w:pPr>
+            <w:r>
+              <w:rPr>
+                <w:rFonts w:ascii="Calibri" w:hAnsi="Calibri" w:cs="Calibri"/>
+              </w:rPr>
+              <w:t>3.22%</w:t>
+            </w:r>
+          </w:p>
+        </w:tc>
+      </w:tr>
+      <w:tr>
+        <w:tc>
+          <w:tcPr>
+            <w:tcW w:w="1018" w:type="dxa"/>
+            <w:vAlign w:val="center"/>
+          </w:tcPr>
+          <w:p>
+            <w:pPr>
+              <w:jc w:val="center"/>
+              <w:rPr>
+                <w:rFonts w:ascii="Calibri" w:hAnsi="Calibri" w:cs="Calibri"/>
+              </w:rPr>
+            </w:pPr>
+            <w:r>
+              <w:rPr>
+                <w:rFonts w:ascii="Calibri" w:hAnsi="Calibri" w:cs="Calibri"/>
+              </w:rPr>
+              <w:t>7</w:t>
+            </w:r>
+          </w:p>
+        </w:tc>
+        <w:tc>
+          <w:tcPr>
+            <w:tcW w:w="5362" w:type="dxa"/>
+          </w:tcPr>
+          <w:p>
+            <w:pPr>
+              <w:rPr>
+                <w:rFonts w:ascii="Calibri" w:hAnsi="Calibri" w:cs="Calibri"/>
+              </w:rPr>
+            </w:pPr>
+            <w:proofErr w:type="gramStart"/>
+            <w:r>
+              <w:rPr>
+                <w:rFonts w:ascii="Calibri" w:hAnsi="Calibri" w:cs="Calibri"/>
+              </w:rPr>
+              <w:t>std::</w:t>
+            </w:r>
+            <w:proofErr w:type="gramEnd"/>
+            <w:r>
+              <w:rPr>
+                <w:rFonts w:ascii="Calibri" w:hAnsi="Calibri" w:cs="Calibri"/>
+              </w:rPr>
+              <w:t>_</w:t>
+            </w:r>
+            <w:proofErr w:type="spellStart"/>
+            <w:r>
+              <w:rPr>
+                <w:rFonts w:ascii="Calibri" w:hAnsi="Calibri" w:cs="Calibri"/>
+              </w:rPr>
+              <w:t>Rb_tree_node</w:t>
+            </w:r>
+            <w:proofErr w:type="spellEnd"/>
+            <w:r>
+              <w:rPr>
+                <w:rFonts w:ascii="Calibri" w:hAnsi="Calibri" w:cs="Calibri"/>
+              </w:rPr>
+              <w:t>&lt;int&gt;::_</w:t>
+            </w:r>
+            <w:proofErr w:type="spellStart"/>
+            <w:r>
+              <w:rPr>
+                <w:rFonts w:ascii="Calibri" w:hAnsi="Calibri" w:cs="Calibri"/>
+              </w:rPr>
+              <w:t>M_valptr</w:t>
+            </w:r>
+            <w:proofErr w:type="spellEnd"/>
+            <w:r>
+              <w:rPr>
+                <w:rFonts w:ascii="Calibri" w:hAnsi="Calibri" w:cs="Calibri"/>
+              </w:rPr>
+              <w:t>()</w:t>
+            </w:r>
+          </w:p>
+        </w:tc>
+        <w:tc>
+          <w:tcPr>
+            <w:tcW w:w="1358" w:type="dxa"/>
+            <w:vAlign w:val="center"/>
+          </w:tcPr>
+          <w:p>
+            <w:pPr>
+              <w:jc w:val="center"/>
+              <w:rPr>
+                <w:rFonts w:ascii="Calibri" w:hAnsi="Calibri" w:cs="Calibri"/>
+              </w:rPr>
+            </w:pPr>
+            <w:r>
+              <w:rPr>
+                <w:rFonts w:ascii="Calibri" w:hAnsi="Calibri" w:cs="Calibri"/>
+              </w:rPr>
+              <w:t>435883250</w:t>
+            </w:r>
+          </w:p>
+        </w:tc>
+        <w:tc>
+          <w:tcPr>
+            <w:tcW w:w="1527" w:type="dxa"/>
+            <w:vAlign w:val="center"/>
+          </w:tcPr>
+          <w:p>
+            <w:pPr>
+              <w:jc w:val="center"/>
+              <w:rPr>
+                <w:rFonts w:ascii="Calibri" w:hAnsi="Calibri" w:cs="Calibri"/>
+              </w:rPr>
+            </w:pPr>
+            <w:r>
+              <w:rPr>
+                <w:rFonts w:ascii="Calibri" w:hAnsi="Calibri" w:cs="Calibri"/>
+              </w:rPr>
+              <w:t>2.99%</w:t>
+            </w:r>
+          </w:p>
+        </w:tc>
+      </w:tr>
+      <w:tr>
+        <w:tc>
+          <w:tcPr>
+            <w:tcW w:w="1018" w:type="dxa"/>
+            <w:vAlign w:val="center"/>
+          </w:tcPr>
+          <w:p>
+            <w:pPr>
+              <w:jc w:val="center"/>
+              <w:rPr>
+                <w:rFonts w:ascii="Calibri" w:hAnsi="Calibri" w:cs="Calibri"/>
+              </w:rPr>
+            </w:pPr>
+            <w:r>
+              <w:rPr>
+                <w:rFonts w:ascii="Calibri" w:hAnsi="Calibri" w:cs="Calibri"/>
+              </w:rPr>
+              <w:t>8</w:t>
+            </w:r>
+          </w:p>
+        </w:tc>
+        <w:tc>
+          <w:tcPr>
+            <w:tcW w:w="5362" w:type="dxa"/>
+          </w:tcPr>
+          <w:p>
+            <w:pPr>
+              <w:rPr>
+                <w:rFonts w:ascii="Calibri" w:hAnsi="Calibri" w:cs="Calibri"/>
+              </w:rPr>
+            </w:pPr>
+            <w:proofErr w:type="spellStart"/>
+            <w:proofErr w:type="gramStart"/>
+            <w:r>
+              <w:rPr>
+                <w:rFonts w:ascii="Calibri" w:hAnsi="Calibri" w:cs="Calibri"/>
+              </w:rPr>
+              <w:t>miniFE</w:t>
+            </w:r>
+            <w:proofErr w:type="spellEnd"/>
+            <w:r>
+              <w:rPr>
+                <w:rFonts w:ascii="Calibri" w:hAnsi="Calibri" w:cs="Calibri"/>
+              </w:rPr>
+              <w:t>::</w:t>
+            </w:r>
+            <w:proofErr w:type="spellStart"/>
+            <w:proofErr w:type="gramEnd"/>
+            <w:r>
+              <w:rPr>
+                <w:rFonts w:ascii="Calibri" w:hAnsi="Calibri" w:cs="Calibri"/>
+              </w:rPr>
+              <w:t>decide_how_to_shrink</w:t>
+            </w:r>
+            <w:proofErr w:type="spellEnd"/>
+            <w:r>
+              <w:rPr>
+                <w:rFonts w:ascii="Calibri" w:hAnsi="Calibri" w:cs="Calibri"/>
+              </w:rPr>
+              <w:t>(Box const&amp;, Box const&amp;)</w:t>
+            </w:r>
+          </w:p>
+        </w:tc>
+        <w:tc>
+          <w:tcPr>
+            <w:tcW w:w="1358" w:type="dxa"/>
+            <w:vAlign w:val="center"/>
+          </w:tcPr>
+          <w:p>
+            <w:pPr>
+              <w:jc w:val="center"/>
+              <w:rPr>
+                <w:rFonts w:ascii="Calibri" w:hAnsi="Calibri" w:cs="Calibri"/>
+              </w:rPr>
+            </w:pPr>
+            <w:r>
+              <w:rPr>
+                <w:rFonts w:ascii="Calibri" w:hAnsi="Calibri" w:cs="Calibri"/>
+              </w:rPr>
+              <w:t>719</w:t>
+            </w:r>
+          </w:p>
+        </w:tc>
+        <w:tc>
+          <w:tcPr>
+            <w:tcW w:w="1527" w:type="dxa"/>
+            <w:vAlign w:val="center"/>
+          </w:tcPr>
+          <w:p>
+            <w:pPr>
+              <w:jc w:val="center"/>
+              <w:rPr>
+                <w:rFonts w:ascii="Calibri" w:hAnsi="Calibri" w:cs="Calibri"/>
+              </w:rPr>
+            </w:pPr>
+            <w:r>
+              <w:rPr>
+                <w:rFonts w:ascii="Calibri" w:hAnsi="Calibri" w:cs="Calibri"/>
+              </w:rPr>
+              <w:t>2.99%</w:t>
+            </w:r>
+          </w:p>
+        </w:tc>
+      </w:tr>
+    </w:tbl>
+    <w:p>
+      <w:pPr>
+        <w:rPr>
+          <w:rFonts w:ascii="Calibri" w:hAnsi="Calibri" w:cs="Calibri"/>
+        </w:rPr>
+      </w:pPr>
+    </w:p>
+    <w:p>
+      <w:pPr>
+        <w:pStyle w:val="ListParagraph"/>
+        <w:numPr>
+          <w:ilvl w:val="0"/>
+          <w:numId w:val="1"/>
+        </w:numPr>
+        <w:ind w:left="360"/>
+        <w:rPr>
+          <w:rFonts w:ascii="Calibri" w:hAnsi="Calibri" w:cs="Calibri"/>
+        </w:rPr>
+      </w:pPr>
+      <w:r>
+        <w:rPr>
+          <w:rFonts w:ascii="Calibri" w:hAnsi="Calibri" w:cs="Calibri"/>
+        </w:rPr>
+        <w:t xml:space="preserve">Amdahl’s </w:t>
+      </w:r>
+      <w:proofErr w:type="spellStart"/>
+      <w:r>
+        <w:rPr>
+          <w:rFonts w:ascii="Calibri" w:hAnsi="Calibri" w:cs="Calibri"/>
+        </w:rPr>
+        <w:t>Law</w:t>
+      </w:r>
+    </w:p>
+    <w:p>
+      <w:pPr>
+        <w:pStyle w:val="ListParagraph"/>
+        <w:ind w:left="360"/>
+        <w:rPr>
+          <w:rFonts w:ascii="Calibri" w:hAnsi="Calibri" w:cs="Calibri"/>
+        </w:rPr>
+      </w:pPr>
+      <w:proofErr w:type="spellEnd"/>
+      <w:r>
+        <w:rPr>
+          <w:rFonts w:ascii="Calibri" w:hAnsi="Calibri" w:cs="Calibri"/>
+        </w:rPr>
+        <w:t xml:space="preserve">Speedup = </w:t>
+      </w:r>
+      <w:r>
+        <w:rPr>
+          <w:rFonts w:ascii="Calibri" w:hAnsi="Calibri" w:cs="Calibri"/>
+        </w:rPr>
+        <w:t>1</w:t>
+      </w:r>
+      <w:proofErr w:type="gramStart"/>
+      <w:r>
+        <w:rPr>
+          <w:rFonts w:ascii="Calibri" w:hAnsi="Calibri" w:cs="Calibri"/>
+        </w:rPr>
+        <w:t>/(</w:t>
+      </w:r>
+      <w:proofErr w:type="gramEnd"/>
+      <w:r>
+        <w:rPr>
+          <w:rFonts w:ascii="Calibri" w:hAnsi="Calibri" w:cs="Calibri"/>
+        </w:rPr>
+        <w:t xml:space="preserve">1 </w:t>
+      </w:r>
+      <w:r>
+        <w:rPr>
+          <w:rFonts w:ascii="Calibri" w:hAnsi="Calibri" w:cs="Calibri"/>
+        </w:rPr>
+        <w:t>-</w:t>
+      </w:r>
+      <w:r>
+        <w:rPr>
+          <w:rFonts w:ascii="Calibri" w:hAnsi="Calibri" w:cs="Calibri"/>
+        </w:rPr>
+        <w:t xml:space="preserve"> 0.30</w:t>
+      </w:r>
+      <w:r>
+        <w:rPr>
+          <w:rFonts w:ascii="Calibri" w:hAnsi="Calibri" w:cs="Calibri"/>
+        </w:rPr>
+        <w:t>0</w:t>
+      </w:r>
+      <w:r>
+        <w:rPr>
+          <w:rFonts w:ascii="Calibri" w:hAnsi="Calibri" w:cs="Calibri"/>
+        </w:rPr>
+        <w:t>9 + 0.30</w:t>
+      </w:r>
+      <w:r>
+        <w:rPr>
+          <w:rFonts w:ascii="Calibri" w:hAnsi="Calibri" w:cs="Calibri"/>
+        </w:rPr>
+        <w:t>0</w:t>
+      </w:r>
+      <w:r>
+        <w:rPr>
+          <w:rFonts w:ascii="Calibri" w:hAnsi="Calibri" w:cs="Calibri"/>
+        </w:rPr>
+        <w:t>9 / 5)</w:t>
+      </w:r>
+      <w:r>
+        <w:rPr>
+          <w:rFonts w:ascii="Calibri" w:hAnsi="Calibri" w:cs="Calibri"/>
+        </w:rPr>
+        <w:t xml:space="preserve"> =</w:t>
+      </w:r>
+      <w:r>
+        <w:rPr>
+          <w:rFonts w:ascii="Calibri" w:hAnsi="Calibri" w:cs="Calibri"/>
+        </w:rPr>
+        <w:t xml:space="preserve"> 1.32</w:t>
+      </w:r>
+    </w:p>
+    <w:p>
+      <w:pPr>
+        <w:rPr>
+          <w:rFonts w:ascii="Calibri" w:hAnsi="Calibri" w:cs="Calibri"/>
+        </w:rPr>
+      </w:pPr>
+    </w:p>
+    <w:p>
+      <w:pPr>
+        <w:pStyle w:val="ListParagraph"/>
+        <w:numPr>
+          <w:ilvl w:val="0"/>
+          <w:numId w:val="1"/>
+        </w:numPr>
+        <w:ind w:left="360"/>
+        <w:rPr>
+          <w:rFonts w:ascii="Calibri" w:hAnsi="Calibri" w:cs="Calibri"/>
+        </w:rPr>
+      </w:pPr>
+      <w:r>
+        <w:rPr>
+          <w:rFonts w:ascii="Calibri" w:hAnsi="Calibri" w:cs="Calibri"/>
+        </w:rPr>
+        <w:t>Performance Counters</w:t>
+      </w:r>
+    </w:p>
+    <w:p>
+      <w:pPr>
+        <w:pStyle w:val="ListParagraph"/>
+        <w:numPr>
+          <w:ilvl w:val="0"/>
+          <w:numId w:val="2"/>
+        </w:numPr>
+        <w:rPr>
+          <w:rFonts w:ascii="Calibri" w:hAnsi="Calibri" w:cs="Calibri"/>
+        </w:rPr>
+      </w:pPr>
+      <w:r>
+        <w:rPr>
+          <w:rFonts w:ascii="Calibri" w:hAnsi="Calibri" w:cs="Calibri"/>
+        </w:rPr>
+        <w:t xml:space="preserve">When running </w:t>
+      </w:r>
+      <w:r>
+        <w:rPr>
+          <w:rFonts w:ascii="Calibri" w:hAnsi="Calibri" w:cs="Calibri"/>
+          <w:i/>
+          <w:iCs/>
+        </w:rPr>
+        <w:t xml:space="preserve">perf </w:t>
+      </w:r>
+      <w:proofErr w:type="gramStart"/>
+      <w:r>
+        <w:rPr>
+          <w:rFonts w:ascii="Calibri" w:hAnsi="Calibri" w:cs="Calibri"/>
+          <w:i/>
+          <w:iCs/>
+        </w:rPr>
+        <w:t>stat .</w:t>
+      </w:r>
+      <w:proofErr w:type="gramEnd"/>
+      <w:r>
+        <w:rPr>
+          <w:rFonts w:ascii="Calibri" w:hAnsi="Calibri" w:cs="Calibri"/>
+          <w:i/>
+          <w:iCs/>
+        </w:rPr>
+        <w:t>/</w:t>
+      </w:r>
+      <w:proofErr w:type="spellStart"/>
+      <w:r>
+        <w:rPr>
+          <w:rFonts w:ascii="Calibri" w:hAnsi="Calibri" w:cs="Calibri"/>
+          <w:i/>
+          <w:iCs/>
+        </w:rPr>
+        <w:t>miniFE.x</w:t>
+      </w:r>
+      <w:proofErr w:type="spellEnd"/>
+      <w:r>
+        <w:rPr>
+          <w:rFonts w:ascii="Calibri" w:hAnsi="Calibri" w:cs="Calibri"/>
+          <w:i/>
+          <w:iCs/>
+        </w:rPr>
+        <w:t xml:space="preserve"> -</w:t>
+      </w:r>
+      <w:proofErr w:type="spellStart"/>
+      <w:r>
+        <w:rPr>
+          <w:rFonts w:ascii="Calibri" w:hAnsi="Calibri" w:cs="Calibri"/>
+          <w:i/>
+          <w:iCs/>
+        </w:rPr>
+        <w:t>nx</w:t>
+      </w:r>
+      <w:proofErr w:type="spellEnd"/>
+      <w:r>
+        <w:rPr>
+          <w:rFonts w:ascii="Calibri" w:hAnsi="Calibri" w:cs="Calibri"/>
+          <w:i/>
+          <w:iCs/>
+        </w:rPr>
+        <w:t xml:space="preserve"> 40 -</w:t>
+      </w:r>
+      <w:proofErr w:type="spellStart"/>
+      <w:r>
+        <w:rPr>
+          <w:rFonts w:ascii="Calibri" w:hAnsi="Calibri" w:cs="Calibri"/>
+          <w:i/>
+          <w:iCs/>
+        </w:rPr>
+        <w:t>ny</w:t>
+      </w:r>
+      <w:proofErr w:type="spellEnd"/>
+      <w:r>
+        <w:rPr>
+          <w:rFonts w:ascii="Calibri" w:hAnsi="Calibri" w:cs="Calibri"/>
+          <w:i/>
+          <w:iCs/>
+        </w:rPr>
+        <w:t xml:space="preserve"> 80 -</w:t>
+      </w:r>
+      <w:proofErr w:type="spellStart"/>
+      <w:r>
+        <w:rPr>
+          <w:rFonts w:ascii="Calibri" w:hAnsi="Calibri" w:cs="Calibri"/>
+          <w:i/>
+          <w:iCs/>
+        </w:rPr>
+        <w:t>nz</w:t>
+      </w:r>
+      <w:proofErr w:type="spellEnd"/>
+      <w:r>
+        <w:rPr>
+          <w:rFonts w:ascii="Calibri" w:hAnsi="Calibri" w:cs="Calibri"/>
+          <w:i/>
+          <w:iCs/>
+        </w:rPr>
+        <w:t xml:space="preserve"> 160</w:t>
+      </w:r>
+      <w:r>
+        <w:rPr>
+          <w:rFonts w:ascii="Calibri" w:hAnsi="Calibri" w:cs="Calibri"/>
+        </w:rPr>
+        <w:t xml:space="preserve"> by default</w:t>
+      </w:r>
+      <w:r>
+        <w:rPr>
+          <w:rFonts w:ascii="Calibri" w:hAnsi="Calibri" w:cs="Calibri"/>
+        </w:rPr>
+        <w:t>:</w:t>
+      </w:r>
+    </w:p>
+    <w:p>
+      <w:pPr>
+        <w:pStyle w:val="ListParagraph"/>
+        <w:rPr>
+          <w:rFonts w:ascii="Calibri" w:hAnsi="Calibri" w:cs="Calibri"/>
+        </w:rPr>
+      </w:pPr>
+      <w:r>
+        <w:rPr>
+          <w:rFonts w:ascii="Calibri" w:hAnsi="Calibri" w:cs="Calibri"/>
+        </w:rPr>
+        <w:lastRenderedPageBreak/>
+        <w:drawing>
+          <wp:inline distT="0" distB="0" distL="0" distR="0" wp14:anchorId="41B95D83" wp14:editId="66F8F572">
+            <wp:extent cx="4937127" cy="1986455"/>
+            <wp:effectExtent l="0" t="0" r="3175" b="0"/>
+            <wp:docPr id="1" name="Picture 1" descr="Text&#10;&#10;Description automatically generated"/>
+            <wp:cNvGraphicFramePr>
+              <a:graphicFrameLocks xmlns:a="http://schemas.openxmlformats.org/drawingml/2006/main" noChangeAspect="1"/>
+            </wp:cNvGraphicFramePr>
+            <a:graphic xmlns:a="http://schemas.openxmlformats.org/drawingml/2006/main">
+              <a:graphicData uri="http://schemas.openxmlformats.org/drawingml/2006/picture">
+                <pic:pic xmlns:pic="http://schemas.openxmlformats.org/drawingml/2006/picture">
+                  <pic:nvPicPr>
+                    <pic:cNvPr id="1" name="Picture 1" descr="Text&#10;&#10;Description automatically generated"/>
+                    <pic:cNvPicPr/>
+                  </pic:nvPicPr>
+                  <pic:blipFill>
+                    <a:blip r:embed="rId5"/>
+                    <a:stretch>
+                      <a:fillRect/>
+                    </a:stretch>
+                  </pic:blipFill>
+                  <pic:spPr>
+                    <a:xfrm>
+                      <a:off x="0" y="0"/>
+                      <a:ext cx="4952918" cy="1992809"/>
+                    </a:xfrm>
+                    <a:prstGeom prst="rect">
+                      <a:avLst/>
+                    </a:prstGeom>
+                  </pic:spPr>
+                </pic:pic>
+              </a:graphicData>
+            </a:graphic>
+          </wp:inline>
+        </w:drawing>
+      </w:r>
+    </w:p>
+    <w:p>
+      <w:pPr>
+        <w:rPr>
+          <w:rFonts w:ascii="Calibri" w:hAnsi="Calibri" w:cs="Calibri"/>
+        </w:rPr>
+      </w:pPr>
+    </w:p>
+    <w:p>
+      <w:pPr>
+        <w:pStyle w:val="ListParagraph"/>
+        <w:numPr>
+          <w:ilvl w:val="0"/>
+          <w:numId w:val="2"/>
+        </w:numPr>
+        <w:rPr>
+          <w:rFonts w:ascii="Calibri" w:hAnsi="Calibri" w:cs="Calibri"/>
+        </w:rPr>
+      </w:pPr>
+      <w:r>
+        <w:rPr>
+          <w:rFonts w:ascii="Calibri" w:hAnsi="Calibri" w:cs="Calibri"/>
+        </w:rPr>
+        <w:t xml:space="preserve">Test </w:t>
+      </w:r>
+      <w:r>
+        <w:rPr>
+          <w:rFonts w:ascii="Calibri" w:hAnsi="Calibri" w:cs="Calibri"/>
+        </w:rPr>
+        <w:t>Instructions</w:t>
+      </w:r>
+      <w:r>
+        <w:rPr>
+          <w:rFonts w:ascii="Calibri" w:hAnsi="Calibri" w:cs="Calibri"/>
+        </w:rPr>
+        <w:t>;</w:t>
+      </w:r>
+      <w:r>
+        <w:rPr>
+          <w:rFonts w:ascii="Calibri" w:hAnsi="Calibri" w:cs="Calibri"/>
+        </w:rPr>
+        <w:t xml:space="preserve"> CPU cycles (and also show IPC, instructions per cycle)</w:t>
+      </w:r>
+      <w:r>
+        <w:rPr>
+          <w:rFonts w:ascii="Calibri" w:hAnsi="Calibri" w:cs="Calibri"/>
+        </w:rPr>
+        <w:t>;</w:t>
+      </w:r>
+      <w:r>
+        <w:rPr>
+          <w:rFonts w:ascii="Calibri" w:hAnsi="Calibri" w:cs="Calibri"/>
+        </w:rPr>
+        <w:t xml:space="preserve"> Branch instructions</w:t>
+      </w:r>
+      <w:r>
+        <w:rPr>
+          <w:rFonts w:ascii="Calibri" w:hAnsi="Calibri" w:cs="Calibri"/>
+        </w:rPr>
+        <w:t>;</w:t>
+      </w:r>
+      <w:r>
+        <w:rPr>
+          <w:rFonts w:ascii="Calibri" w:hAnsi="Calibri" w:cs="Calibri"/>
+        </w:rPr>
+        <w:t xml:space="preserve"> Branches misses (mispredictions)</w:t>
+      </w:r>
+    </w:p>
+    <w:p>
+      <w:pPr>
+        <w:pStyle w:val="ListParagraph"/>
+        <w:rPr>
+          <w:rFonts w:ascii="Calibri" w:hAnsi="Calibri" w:cs="Calibri"/>
+        </w:rPr>
+      </w:pPr>
+      <w:r>
+        <w:rPr>
+          <w:rFonts w:ascii="Calibri" w:hAnsi="Calibri" w:cs="Calibri"/>
+        </w:rPr>
+        <w:drawing>
+          <wp:inline distT="0" distB="0" distL="0" distR="0" wp14:anchorId="034FEBD1" wp14:editId="24AF41FA">
+            <wp:extent cx="4937125" cy="1173095"/>
+            <wp:effectExtent l="0" t="0" r="3175" b="0"/>
+            <wp:docPr id="2" name="Picture 2" descr="Text&#10;&#10;Description automatically generated"/>
+            <wp:cNvGraphicFramePr>
+              <a:graphicFrameLocks xmlns:a="http://schemas.openxmlformats.org/drawingml/2006/main" noChangeAspect="1"/>
+            </wp:cNvGraphicFramePr>
+            <a:graphic xmlns:a="http://schemas.openxmlformats.org/drawingml/2006/main">
+              <a:graphicData uri="http://schemas.openxmlformats.org/drawingml/2006/picture">
+                <pic:pic xmlns:pic="http://schemas.openxmlformats.org/drawingml/2006/picture">
+                  <pic:nvPicPr>
+                    <pic:cNvPr id="2" name="Picture 2" descr="Text&#10;&#10;Description automatically generated"/>
+                    <pic:cNvPicPr/>
+                  </pic:nvPicPr>
+                  <pic:blipFill>
+                    <a:blip r:embed="rId6"/>
+                    <a:stretch>
+                      <a:fillRect/>
+                    </a:stretch>
+                  </pic:blipFill>
+                  <pic:spPr>
+                    <a:xfrm>
+                      <a:off x="0" y="0"/>
+                      <a:ext cx="4966049" cy="1179967"/>
+                    </a:xfrm>
+                    <a:prstGeom prst="rect">
+                      <a:avLst/>
+                    </a:prstGeom>
+                  </pic:spPr>
+                </pic:pic>
+              </a:graphicData>
+            </a:graphic>
+          </wp:inline>
+        </w:drawing>
+      </w:r>
+    </w:p>
+    <w:p>
+      <w:pPr>
+        <w:rPr>
+          <w:rFonts w:ascii="Calibri" w:hAnsi="Calibri" w:cs="Calibri"/>
+        </w:rPr>
+      </w:pPr>
+    </w:p>
+    <w:p>
+      <w:pPr>
+        <w:pStyle w:val="ListParagraph"/>
+        <w:numPr>
+          <w:ilvl w:val="0"/>
+          <w:numId w:val="2"/>
+        </w:numPr>
+        <w:rPr>
+          <w:rFonts w:ascii="Calibri" w:hAnsi="Calibri" w:cs="Calibri"/>
+        </w:rPr>
+      </w:pPr>
+      <w:r>
+        <w:rPr>
+          <w:rFonts w:ascii="Calibri" w:hAnsi="Calibri" w:cs="Calibri"/>
+        </w:rPr>
+        <w:t>Test</w:t>
+      </w:r>
+      <w:r>
+        <w:rPr>
+          <w:rFonts w:ascii="Calibri" w:hAnsi="Calibri" w:cs="Calibri"/>
+        </w:rPr>
+        <w:t xml:space="preserve"> </w:t>
+      </w:r>
+      <w:r>
+        <w:rPr>
+          <w:rFonts w:ascii="Calibri" w:hAnsi="Calibri" w:cs="Calibri"/>
+        </w:rPr>
+        <w:t>Cache references</w:t>
+      </w:r>
+      <w:r>
+        <w:rPr>
+          <w:rFonts w:ascii="Calibri" w:hAnsi="Calibri" w:cs="Calibri"/>
+        </w:rPr>
+        <w:t>;</w:t>
+      </w:r>
+      <w:r>
+        <w:rPr>
+          <w:rFonts w:ascii="Calibri" w:hAnsi="Calibri" w:cs="Calibri"/>
+        </w:rPr>
+        <w:t xml:space="preserve"> L1 data cache load misses</w:t>
+      </w:r>
+      <w:r>
+        <w:rPr>
+          <w:rFonts w:ascii="Calibri" w:hAnsi="Calibri" w:cs="Calibri"/>
+        </w:rPr>
+        <w:t>;</w:t>
+      </w:r>
+      <w:r>
+        <w:rPr>
+          <w:rFonts w:ascii="Calibri" w:hAnsi="Calibri" w:cs="Calibri"/>
+        </w:rPr>
+        <w:t xml:space="preserve"> L1 instruction cache load misses</w:t>
+      </w:r>
+      <w:r>
+        <w:rPr>
+          <w:rFonts w:ascii="Calibri" w:hAnsi="Calibri" w:cs="Calibri"/>
+        </w:rPr>
+        <w:t>;</w:t>
+      </w:r>
+      <w:r>
+        <w:rPr>
+          <w:rFonts w:ascii="Calibri" w:hAnsi="Calibri" w:cs="Calibri"/>
+        </w:rPr>
+        <w:t xml:space="preserve"> LLC (last level cache) loads</w:t>
+      </w:r>
+      <w:r>
+        <w:rPr>
+          <w:rFonts w:ascii="Calibri" w:hAnsi="Calibri" w:cs="Calibri"/>
+        </w:rPr>
+        <w:t>;</w:t>
+      </w:r>
+      <w:r>
+        <w:rPr>
+          <w:rFonts w:ascii="Calibri" w:hAnsi="Calibri" w:cs="Calibri"/>
+        </w:rPr>
+        <w:t xml:space="preserve"> LLC (last level cache) load misses</w:t>
+      </w:r>
+      <w:r>
+        <w:rPr>
+          <w:rFonts w:ascii="Calibri" w:hAnsi="Calibri" w:cs="Calibri"/>
+        </w:rPr>
+        <w:t>;</w:t>
+      </w:r>
+      <w:r>
+        <w:rPr>
+          <w:rFonts w:ascii="Calibri" w:hAnsi="Calibri" w:cs="Calibri"/>
+        </w:rPr>
+        <w:t xml:space="preserve"> Data TLB load misses</w:t>
+      </w:r>
+    </w:p>
+    <w:p>
+      <w:pPr>
+        <w:pStyle w:val="ListParagraph"/>
+        <w:rPr>
+          <w:rFonts w:ascii="Calibri" w:hAnsi="Calibri" w:cs="Calibri"/>
+        </w:rPr>
+      </w:pPr>
+      <w:r>
+        <w:rPr>
+          <w:rFonts w:ascii="Calibri" w:hAnsi="Calibri" w:cs="Calibri"/>
+        </w:rPr>
+        <w:drawing>
+          <wp:inline distT="0" distB="0" distL="0" distR="0" wp14:anchorId="5F814416" wp14:editId="37099929">
+            <wp:extent cx="4983068" cy="1182414"/>
+            <wp:effectExtent l="0" t="0" r="0" b="0"/>
+            <wp:docPr id="3" name="Picture 3" descr="Text&#10;&#10;Description automatically generated"/>
+            <wp:cNvGraphicFramePr>
+              <a:graphicFrameLocks xmlns:a="http://schemas.openxmlformats.org/drawingml/2006/main" noChangeAspect="1"/>
+            </wp:cNvGraphicFramePr>
+            <a:graphic xmlns:a="http://schemas.openxmlformats.org/drawingml/2006/main">
+              <a:graphicData uri="http://schemas.openxmlformats.org/drawingml/2006/picture">
+                <pic:pic xmlns:pic="http://schemas.openxmlformats.org/drawingml/2006/picture">
+                  <pic:nvPicPr>
+                    <pic:cNvPr id="3" name="Picture 3" descr="Text&#10;&#10;Description automatically generated"/>
+                    <pic:cNvPicPr/>
+                  </pic:nvPicPr>
+                  <pic:blipFill>
+                    <a:blip r:embed="rId7"/>
+                    <a:stretch>
+                      <a:fillRect/>
+                    </a:stretch>
+                  </pic:blipFill>
+                  <pic:spPr>
+                    <a:xfrm>
+                      <a:off x="0" y="0"/>
+                      <a:ext cx="5053342" cy="1199089"/>
+                    </a:xfrm>
+                    <a:prstGeom prst="rect">
+                      <a:avLst/>
+                    </a:prstGeom>
+                  </pic:spPr>
+                </pic:pic>
+              </a:graphicData>
+            </a:graphic>
+          </wp:inline>
+        </w:drawing>
+      </w:r>
+    </w:p>
+    <w:p>
+      <w:pPr>
+        <w:rPr>
+          <w:rFonts w:ascii="Calibri" w:hAnsi="Calibri" w:cs="Calibri"/>
+        </w:rPr>
+      </w:pPr>
+    </w:p>
+    <w:p>
+      <w:pPr>
+        <w:rPr>
+          <w:rFonts w:ascii="Calibri" w:hAnsi="Calibri" w:cs="Calibri"/>
+          <w:b/>
+          <w:bCs/>
+          <w:sz w:val="32"/>
+          <w:szCs w:val="32"/>
+        </w:rPr>
+      </w:pPr>
+      <w:r>
+        <w:rPr>
+          <w:rFonts w:ascii="Calibri" w:hAnsi="Calibri" w:cs="Calibri"/>
+          <w:b/>
+          <w:bCs/>
+          <w:sz w:val="32"/>
+          <w:szCs w:val="32"/>
+        </w:rPr>
+        <w:t xml:space="preserve">Problem </w:t>
+      </w:r>
+      <w:r>
+        <w:rPr>
+          <w:rFonts w:ascii="Calibri" w:hAnsi="Calibri" w:cs="Calibri"/>
+          <w:b/>
+          <w:bCs/>
+          <w:sz w:val="32"/>
+          <w:szCs w:val="32"/>
+        </w:rPr>
+        <w:t>4</w:t>
+      </w:r>
+      <w:r>
+        <w:rPr>
+          <w:rFonts w:ascii="Calibri" w:hAnsi="Calibri" w:cs="Calibri"/>
+          <w:b/>
+          <w:bCs/>
+          <w:sz w:val="32"/>
+          <w:szCs w:val="32"/>
+        </w:rPr>
+        <w:t xml:space="preserve">. </w:t>
+      </w:r>
+      <w:r>
+        <w:rPr>
+          <w:rFonts w:ascii="Calibri" w:hAnsi="Calibri" w:cs="Calibri"/>
+          <w:b/>
+          <w:bCs/>
+          <w:sz w:val="32"/>
+          <w:szCs w:val="32"/>
+        </w:rPr>
+        <w:t>Performance Counters</w:t>
+      </w:r>
+    </w:p>
+    <w:p>
+      <w:pPr>
+        <w:rPr>
+          <w:rFonts w:ascii="Calibri" w:hAnsi="Calibri" w:cs="Calibri"/>
+        </w:rPr>
+      </w:pPr>
+    </w:p>
+    <w:p>
+      <w:pPr>
+        <w:pStyle w:val="ListParagraph"/>
+        <w:rPr>
+          <w:rFonts w:ascii="Calibri" w:hAnsi="Calibri" w:cs="Calibri" w:hint="eastAsia"/>
+        </w:rPr>
+      </w:pPr>
+    </w:p>
+    <w:p>
+      <w:pPr>
+        <w:rPr>
+          <w:rFonts w:ascii="Calibri" w:hAnsi="Calibri" w:cs="Calibri"/>
+          <w:b/>
+          <w:bCs/>
+          <w:sz w:val="32"/>
+          <w:szCs w:val="32"/>
+        </w:rPr>
+      </w:pPr>
+    </w:p>
+    <w:bookmarkEnd w:id="2"/>
+    <w:bookmarkEnd w:id="3"/>
     <w:p>
       <w:pPr>
         <w:rPr>
@@ -134,6 +1981,195 @@
     </w:sectPr>
   </w:body>
 </w:document>
+</file>
+
+<file path=word/numbering.xml><?xml version="1.0" encoding="utf-8"?>
+<w:numbering xmlns:wpc="http://schemas.microsoft.com/office/word/2010/wordprocessingCanvas" xmlns:cx="http://schemas.microsoft.com/office/drawing/2014/chartex" xmlns:cx1="http://schemas.microsoft.com/office/drawing/2015/9/8/chartex" xmlns:cx2="http://schemas.microsoft.com/office/drawing/2015/10/21/chartex" xmlns:cx3="http://schemas.microsoft.com/office/drawing/2016/5/9/chartex" xmlns:cx4="http://schemas.microsoft.com/office/drawing/2016/5/10/chartex" xmlns:cx5="http://schemas.microsoft.com/office/drawing/2016/5/11/chartex" xmlns:cx6="http://schemas.microsoft.com/office/drawing/2016/5/12/chartex" xmlns:cx7="http://schemas.microsoft.com/office/drawing/2016/5/13/chartex" xmlns:cx8="http://schemas.microsoft.com/office/drawing/2016/5/14/chartex" xmlns:mc="http://schemas.openxmlformats.org/markup-compatibility/2006" xmlns:aink="http://schemas.microsoft.com/office/drawing/2016/ink" xmlns:am3d="http://schemas.microsoft.com/office/drawing/2017/model3d" xmlns:o="urn:schemas-microsoft-com:office:office" xmlns:r="http://schemas.openxmlformats.org/officeDocument/2006/relationships" xmlns:m="http://schemas.openxmlformats.org/officeDocument/2006/math" xmlns:v="urn:schemas-microsoft-com:vml" xmlns:wp14="http://schemas.microsoft.com/office/word/2010/wordprocessingDrawing" xmlns:wp="http://schemas.openxmlformats.org/drawingml/2006/wordprocessingDrawing" xmlns:w10="urn:schemas-microsoft-com:office:word" xmlns:w="http://schemas.openxmlformats.org/wordprocessingml/2006/main" xmlns:w14="http://schemas.microsoft.com/office/word/2010/wordml" xmlns:w15="http://schemas.microsoft.com/office/word/2012/wordml" xmlns:w16cex="http://schemas.microsoft.com/office/word/2018/wordml/cex" xmlns:w16cid="http://schemas.microsoft.com/office/word/2016/wordml/cid" xmlns:w16="http://schemas.microsoft.com/office/word/2018/wordml" xmlns:w16se="http://schemas.microsoft.com/office/word/2015/wordml/symex" xmlns:wpg="http://schemas.microsoft.com/office/word/2010/wordprocessingGroup" xmlns:wpi="http://schemas.microsoft.com/office/word/2010/wordprocessingInk" xmlns:wne="http://schemas.microsoft.com/office/word/2006/wordml" xmlns:wps="http://schemas.microsoft.com/office/word/2010/wordprocessingShape" mc:Ignorable="w14 w15 w16se w16cid w16 w16cex wp14">
+  <w:abstractNum w:abstractNumId="0" w15:restartNumberingAfterBreak="0">
+    <w:nsid w:val="2A901CC2"/>
+    <w:multiLevelType w:val="hybridMultilevel"/>
+    <w:tmpl w:val="1922965A"/>
+    <w:lvl w:ilvl="0" w:tplc="DD6CFCBA">
+      <w:start w:val="1"/>
+      <w:numFmt w:val="decimal"/>
+      <w:lvlText w:val="(%1)"/>
+      <w:lvlJc w:val="left"/>
+      <w:pPr>
+        <w:ind w:left="720" w:hanging="360"/>
+      </w:pPr>
+      <w:rPr>
+        <w:rFonts w:hint="default"/>
+      </w:rPr>
+    </w:lvl>
+    <w:lvl w:ilvl="1" w:tplc="04090019" w:tentative="1">
+      <w:start w:val="1"/>
+      <w:numFmt w:val="lowerLetter"/>
+      <w:lvlText w:val="%2."/>
+      <w:lvlJc w:val="left"/>
+      <w:pPr>
+        <w:ind w:left="1440" w:hanging="360"/>
+      </w:pPr>
+    </w:lvl>
+    <w:lvl w:ilvl="2" w:tplc="0409001B" w:tentative="1">
+      <w:start w:val="1"/>
+      <w:numFmt w:val="lowerRoman"/>
+      <w:lvlText w:val="%3."/>
+      <w:lvlJc w:val="right"/>
+      <w:pPr>
+        <w:ind w:left="2160" w:hanging="180"/>
+      </w:pPr>
+    </w:lvl>
+    <w:lvl w:ilvl="3" w:tplc="0409000F" w:tentative="1">
+      <w:start w:val="1"/>
+      <w:numFmt w:val="decimal"/>
+      <w:lvlText w:val="%4."/>
+      <w:lvlJc w:val="left"/>
+      <w:pPr>
+        <w:ind w:left="2880" w:hanging="360"/>
+      </w:pPr>
+    </w:lvl>
+    <w:lvl w:ilvl="4" w:tplc="04090019" w:tentative="1">
+      <w:start w:val="1"/>
+      <w:numFmt w:val="lowerLetter"/>
+      <w:lvlText w:val="%5."/>
+      <w:lvlJc w:val="left"/>
+      <w:pPr>
+        <w:ind w:left="3600" w:hanging="360"/>
+      </w:pPr>
+    </w:lvl>
+    <w:lvl w:ilvl="5" w:tplc="0409001B" w:tentative="1">
+      <w:start w:val="1"/>
+      <w:numFmt w:val="lowerRoman"/>
+      <w:lvlText w:val="%6."/>
+      <w:lvlJc w:val="right"/>
+      <w:pPr>
+        <w:ind w:left="4320" w:hanging="180"/>
+      </w:pPr>
+    </w:lvl>
+    <w:lvl w:ilvl="6" w:tplc="0409000F" w:tentative="1">
+      <w:start w:val="1"/>
+      <w:numFmt w:val="decimal"/>
+      <w:lvlText w:val="%7."/>
+      <w:lvlJc w:val="left"/>
+      <w:pPr>
+        <w:ind w:left="5040" w:hanging="360"/>
+      </w:pPr>
+    </w:lvl>
+    <w:lvl w:ilvl="7" w:tplc="04090019" w:tentative="1">
+      <w:start w:val="1"/>
+      <w:numFmt w:val="lowerLetter"/>
+      <w:lvlText w:val="%8."/>
+      <w:lvlJc w:val="left"/>
+      <w:pPr>
+        <w:ind w:left="5760" w:hanging="360"/>
+      </w:pPr>
+    </w:lvl>
+    <w:lvl w:ilvl="8" w:tplc="0409001B" w:tentative="1">
+      <w:start w:val="1"/>
+      <w:numFmt w:val="lowerRoman"/>
+      <w:lvlText w:val="%9."/>
+      <w:lvlJc w:val="right"/>
+      <w:pPr>
+        <w:ind w:left="6480" w:hanging="180"/>
+      </w:pPr>
+    </w:lvl>
+  </w:abstractNum>
+  <w:abstractNum w:abstractNumId="1" w15:restartNumberingAfterBreak="0">
+    <w:nsid w:val="799B0DDA"/>
+    <w:multiLevelType w:val="hybridMultilevel"/>
+    <w:tmpl w:val="D7DCC9F0"/>
+    <w:lvl w:ilvl="0" w:tplc="7880328E">
+      <w:start w:val="1"/>
+      <w:numFmt w:val="lowerLetter"/>
+      <w:lvlText w:val="(%1)"/>
+      <w:lvlJc w:val="left"/>
+      <w:pPr>
+        <w:ind w:left="720" w:hanging="360"/>
+      </w:pPr>
+      <w:rPr>
+        <w:rFonts w:hint="default"/>
+      </w:rPr>
+    </w:lvl>
+    <w:lvl w:ilvl="1" w:tplc="04090019" w:tentative="1">
+      <w:start w:val="1"/>
+      <w:numFmt w:val="lowerLetter"/>
+      <w:lvlText w:val="%2."/>
+      <w:lvlJc w:val="left"/>
+      <w:pPr>
+        <w:ind w:left="1440" w:hanging="360"/>
+      </w:pPr>
+    </w:lvl>
+    <w:lvl w:ilvl="2" w:tplc="0409001B" w:tentative="1">
+      <w:start w:val="1"/>
+      <w:numFmt w:val="lowerRoman"/>
+      <w:lvlText w:val="%3."/>
+      <w:lvlJc w:val="right"/>
+      <w:pPr>
+        <w:ind w:left="2160" w:hanging="180"/>
+      </w:pPr>
+    </w:lvl>
+    <w:lvl w:ilvl="3" w:tplc="0409000F" w:tentative="1">
+      <w:start w:val="1"/>
+      <w:numFmt w:val="decimal"/>
+      <w:lvlText w:val="%4."/>
+      <w:lvlJc w:val="left"/>
+      <w:pPr>
+        <w:ind w:left="2880" w:hanging="360"/>
+      </w:pPr>
+    </w:lvl>
+    <w:lvl w:ilvl="4" w:tplc="04090019" w:tentative="1">
+      <w:start w:val="1"/>
+      <w:numFmt w:val="lowerLetter"/>
+      <w:lvlText w:val="%5."/>
+      <w:lvlJc w:val="left"/>
+      <w:pPr>
+        <w:ind w:left="3600" w:hanging="360"/>
+      </w:pPr>
+    </w:lvl>
+    <w:lvl w:ilvl="5" w:tplc="0409001B" w:tentative="1">
+      <w:start w:val="1"/>
+      <w:numFmt w:val="lowerRoman"/>
+      <w:lvlText w:val="%6."/>
+      <w:lvlJc w:val="right"/>
+      <w:pPr>
+        <w:ind w:left="4320" w:hanging="180"/>
+      </w:pPr>
+    </w:lvl>
+    <w:lvl w:ilvl="6" w:tplc="0409000F" w:tentative="1">
+      <w:start w:val="1"/>
+      <w:numFmt w:val="decimal"/>
+      <w:lvlText w:val="%7."/>
+      <w:lvlJc w:val="left"/>
+      <w:pPr>
+        <w:ind w:left="5040" w:hanging="360"/>
+      </w:pPr>
+    </w:lvl>
+    <w:lvl w:ilvl="7" w:tplc="04090019" w:tentative="1">
+      <w:start w:val="1"/>
+      <w:numFmt w:val="lowerLetter"/>
+      <w:lvlText w:val="%8."/>
+      <w:lvlJc w:val="left"/>
+      <w:pPr>
+        <w:ind w:left="5760" w:hanging="360"/>
+      </w:pPr>
+    </w:lvl>
+    <w:lvl w:ilvl="8" w:tplc="0409001B" w:tentative="1">
+      <w:start w:val="1"/>
+      <w:numFmt w:val="lowerRoman"/>
+      <w:lvlText w:val="%9."/>
+      <w:lvlJc w:val="right"/>
+      <w:pPr>
+        <w:ind w:left="6480" w:hanging="180"/>
+      </w:pPr>
+    </w:lvl>
+  </w:abstractNum>
+  <w:num w:numId="1">
+    <w:abstractNumId w:val="1"/>
+  </w:num>
+  <w:num w:numId="2">
+    <w:abstractNumId w:val="0"/>
+  </w:num>
+</w:numbering>
 </file>
 
 <file path=word/styles.xml><?xml version="1.0" encoding="utf-8"?>
@@ -535,7 +2571,6 @@
   <w:style w:type="character" w:default="1" w:styleId="DefaultParagraphFont">
     <w:name w:val="Default Paragraph Font"/>
     <w:uiPriority w:val="1"/>
-    <w:semiHidden/>
     <w:unhideWhenUsed/>
   </w:style>
   <w:style w:type="table" w:default="1" w:styleId="TableNormal">
@@ -558,6 +2593,33 @@
     <w:uiPriority w:val="99"/>
     <w:semiHidden/>
     <w:unhideWhenUsed/>
+  </w:style>
+  <w:style w:type="paragraph" w:styleId="ListParagraph">
+    <w:name w:val="List Paragraph"/>
+    <w:basedOn w:val="Normal"/>
+    <w:uiPriority w:val="34"/>
+    <w:qFormat/>
+    <w:rsid w:val="00C90E99"/>
+    <w:pPr>
+      <w:ind w:left="720"/>
+      <w:contextualSpacing/>
+    </w:pPr>
+  </w:style>
+  <w:style w:type="table" w:styleId="TableGrid">
+    <w:name w:val="Table Grid"/>
+    <w:basedOn w:val="TableNormal"/>
+    <w:uiPriority w:val="39"/>
+    <w:rsid w:val="00C41EF2"/>
+    <w:tblPr>
+      <w:tblBorders>
+        <w:top w:val="single" w:sz="4" w:space="0" w:color="auto"/>
+        <w:left w:val="single" w:sz="4" w:space="0" w:color="auto"/>
+        <w:bottom w:val="single" w:sz="4" w:space="0" w:color="auto"/>
+        <w:right w:val="single" w:sz="4" w:space="0" w:color="auto"/>
+        <w:insideH w:val="single" w:sz="4" w:space="0" w:color="auto"/>
+        <w:insideV w:val="single" w:sz="4" w:space="0" w:color="auto"/>
+      </w:tblBorders>
+    </w:tblPr>
   </w:style>
 </w:styles>
 </file>

--- a/HW3/hw3-writeup.docx
+++ b/HW3/hw3-writeup.docx
@@ -135,12 +135,6 @@
     </w:p>
     <w:p>
       <w:pPr>
-        <w:spacing w:line="360" w:lineRule="auto"/>
-        <w:rPr>
-          <w:rFonts w:ascii="Calibri" w:hAnsi="Calibri" w:cs="Calibri"/>
-        </w:rPr>
-      </w:pPr>
-      <w:r>
         <w:rPr>
           <w:rFonts w:ascii="Calibri" w:hAnsi="Calibri" w:cs="Calibri"/>
           <w:b/>
@@ -148,6 +142,34 @@
           <w:sz w:val="32"/>
           <w:szCs w:val="32"/>
         </w:rPr>
+      </w:pPr>
+      <w:r>
+        <w:rPr>
+          <w:rFonts w:ascii="Calibri" w:hAnsi="Calibri" w:cs="Calibri"/>
+          <w:b/>
+          <w:bCs/>
+          <w:sz w:val="32"/>
+          <w:szCs w:val="32"/>
+        </w:rPr>
+        <w:br w:type="page"/>
+      </w:r>
+    </w:p>
+    <w:p>
+      <w:pPr>
+        <w:spacing w:line="360" w:lineRule="auto"/>
+        <w:rPr>
+          <w:rFonts w:ascii="Calibri" w:hAnsi="Calibri" w:cs="Calibri"/>
+        </w:rPr>
+      </w:pPr>
+      <w:r>
+        <w:rPr>
+          <w:rFonts w:ascii="Calibri" w:hAnsi="Calibri" w:cs="Calibri"/>
+          <w:b/>
+          <w:bCs/>
+          <w:sz w:val="32"/>
+          <w:szCs w:val="32"/>
+        </w:rPr>
+        <w:lastRenderedPageBreak/>
         <w:t xml:space="preserve">Problem </w:t>
       </w:r>
       <w:r>
@@ -1579,7 +1601,6 @@
         <w:rPr>
           <w:rFonts w:ascii="Calibri" w:hAnsi="Calibri" w:cs="Calibri"/>
         </w:rPr>
-        <w:lastRenderedPageBreak/>
         <w:drawing>
           <wp:inline distT="0" distB="0" distL="0" distR="0" wp14:anchorId="41B95D83" wp14:editId="66F8F572">
             <wp:extent cx="4937127" cy="1986455"/>
@@ -1639,7 +1660,8 @@
         <w:rPr>
           <w:rFonts w:ascii="Calibri" w:hAnsi="Calibri" w:cs="Calibri"/>
         </w:rPr>
-        <w:t xml:space="preserve">Test </w:t>
+        <w:lastRenderedPageBreak/>
+        <w:t xml:space="preserve">Measure </w:t>
       </w:r>
       <w:r>
         <w:rPr>
@@ -1750,11 +1772,13 @@
           <w:rFonts w:ascii="Calibri" w:hAnsi="Calibri" w:cs="Calibri"/>
         </w:rPr>
       </w:pPr>
-      <w:r>
-        <w:rPr>
-          <w:rFonts w:ascii="Calibri" w:hAnsi="Calibri" w:cs="Calibri"/>
-        </w:rPr>
-        <w:t>Test</w:t>
+      <w:bookmarkStart w:id="6" w:name="OLE_LINK36"/>
+      <w:bookmarkStart w:id="7" w:name="OLE_LINK37"/>
+      <w:r>
+        <w:rPr>
+          <w:rFonts w:ascii="Calibri" w:hAnsi="Calibri" w:cs="Calibri"/>
+        </w:rPr>
+        <w:t>Measure</w:t>
       </w:r>
       <w:r>
         <w:rPr>
@@ -1762,6 +1786,8 @@
         </w:rPr>
         <w:t xml:space="preserve"> </w:t>
       </w:r>
+      <w:bookmarkEnd w:id="6"/>
+      <w:bookmarkEnd w:id="7"/>
       <w:r>
         <w:rPr>
           <w:rFonts w:ascii="Calibri" w:hAnsi="Calibri" w:cs="Calibri"/>
@@ -1902,9 +1928,11 @@
           <w:sz w:val="32"/>
           <w:szCs w:val="32"/>
         </w:rPr>
-        <w:t xml:space="preserve">Problem </w:t>
-      </w:r>
-      <w:r>
+        <w:br w:type="page"/>
+      </w:r>
+    </w:p>
+    <w:p>
+      <w:pPr>
         <w:rPr>
           <w:rFonts w:ascii="Calibri" w:hAnsi="Calibri" w:cs="Calibri"/>
           <w:b/>
@@ -1912,8 +1940,7 @@
           <w:sz w:val="32"/>
           <w:szCs w:val="32"/>
         </w:rPr>
-        <w:t>4</w:t>
-      </w:r>
+      </w:pPr>
       <w:r>
         <w:rPr>
           <w:rFonts w:ascii="Calibri" w:hAnsi="Calibri" w:cs="Calibri"/>
@@ -1922,7 +1949,8 @@
           <w:sz w:val="32"/>
           <w:szCs w:val="32"/>
         </w:rPr>
-        <w:t xml:space="preserve">. </w:t>
+        <w:lastRenderedPageBreak/>
+        <w:t xml:space="preserve">Problem </w:t>
       </w:r>
       <w:r>
         <w:rPr>
@@ -1932,7 +1960,516 @@
           <w:sz w:val="32"/>
           <w:szCs w:val="32"/>
         </w:rPr>
+        <w:t>4</w:t>
+      </w:r>
+      <w:r>
+        <w:rPr>
+          <w:rFonts w:ascii="Calibri" w:hAnsi="Calibri" w:cs="Calibri"/>
+          <w:b/>
+          <w:bCs/>
+          <w:sz w:val="32"/>
+          <w:szCs w:val="32"/>
+        </w:rPr>
+        <w:t xml:space="preserve">. </w:t>
+      </w:r>
+      <w:r>
+        <w:rPr>
+          <w:rFonts w:ascii="Calibri" w:hAnsi="Calibri" w:cs="Calibri"/>
+          <w:b/>
+          <w:bCs/>
+          <w:sz w:val="32"/>
+          <w:szCs w:val="32"/>
+        </w:rPr>
         <w:t>Performance Counters</w:t>
+      </w:r>
+    </w:p>
+    <w:p>
+      <w:pPr>
+        <w:pStyle w:val="ListParagraph"/>
+        <w:numPr>
+          <w:ilvl w:val="0"/>
+          <w:numId w:val="3"/>
+        </w:numPr>
+        <w:rPr>
+          <w:rFonts w:ascii="Calibri" w:hAnsi="Calibri" w:cs="Calibri"/>
+        </w:rPr>
+      </w:pPr>
+      <w:r>
+        <w:rPr>
+          <w:rFonts w:ascii="Calibri" w:hAnsi="Calibri" w:cs="Calibri"/>
+        </w:rPr>
+        <w:t>R</w:t>
+      </w:r>
+      <w:r>
+        <w:rPr>
+          <w:rFonts w:ascii="Calibri" w:hAnsi="Calibri" w:cs="Calibri"/>
+        </w:rPr>
+        <w:t xml:space="preserve">e-run </w:t>
+      </w:r>
+      <w:r>
+        <w:rPr>
+          <w:rFonts w:ascii="Calibri" w:hAnsi="Calibri" w:cs="Calibri"/>
+        </w:rPr>
+        <w:t>my</w:t>
+      </w:r>
+      <w:r>
+        <w:rPr>
+          <w:rFonts w:ascii="Calibri" w:hAnsi="Calibri" w:cs="Calibri"/>
+        </w:rPr>
+        <w:t xml:space="preserve"> program across different loop nest orderings on the machine where </w:t>
+      </w:r>
+      <w:r>
+        <w:rPr>
+          <w:rFonts w:ascii="Calibri" w:hAnsi="Calibri" w:cs="Calibri"/>
+        </w:rPr>
+        <w:t>I am</w:t>
+      </w:r>
+      <w:r>
+        <w:rPr>
+          <w:rFonts w:ascii="Calibri" w:hAnsi="Calibri" w:cs="Calibri"/>
+        </w:rPr>
+        <w:t xml:space="preserve"> using </w:t>
+      </w:r>
+      <w:r>
+        <w:rPr>
+          <w:rFonts w:ascii="Calibri" w:hAnsi="Calibri" w:cs="Calibri"/>
+        </w:rPr>
+        <w:t>‘</w:t>
+      </w:r>
+      <w:r>
+        <w:rPr>
+          <w:rFonts w:ascii="Calibri" w:hAnsi="Calibri" w:cs="Calibri"/>
+        </w:rPr>
+        <w:t>perf’</w:t>
+      </w:r>
+    </w:p>
+    <w:tbl>
+      <w:tblPr>
+        <w:tblStyle w:val="TableGrid"/>
+        <w:tblW w:w="0" w:type="auto"/>
+        <w:tblInd w:w="720" w:type="dxa"/>
+        <w:tblLook w:val="04A0" w:firstRow="1" w:lastRow="0" w:firstColumn="1" w:lastColumn="0" w:noHBand="0" w:noVBand="1"/>
+      </w:tblPr>
+      <w:tblGrid>
+        <w:gridCol w:w="2335"/>
+        <w:gridCol w:w="1800"/>
+      </w:tblGrid>
+      <w:tr>
+        <w:tc>
+          <w:tcPr>
+            <w:tcW w:w="2335" w:type="dxa"/>
+          </w:tcPr>
+          <w:p>
+            <w:pPr>
+              <w:pStyle w:val="ListParagraph"/>
+              <w:ind w:left="0"/>
+              <w:rPr>
+                <w:rFonts w:ascii="Calibri" w:hAnsi="Calibri" w:cs="Calibri"/>
+              </w:rPr>
+            </w:pPr>
+            <w:r>
+              <w:rPr>
+                <w:rFonts w:ascii="Calibri" w:hAnsi="Calibri" w:cs="Calibri"/>
+              </w:rPr>
+              <w:t>Loop nest orderings</w:t>
+            </w:r>
+          </w:p>
+        </w:tc>
+        <w:tc>
+          <w:tcPr>
+            <w:tcW w:w="1800" w:type="dxa"/>
+          </w:tcPr>
+          <w:p>
+            <w:pPr>
+              <w:pStyle w:val="ListParagraph"/>
+              <w:ind w:left="0"/>
+              <w:rPr>
+                <w:rFonts w:ascii="Calibri" w:hAnsi="Calibri" w:cs="Calibri"/>
+              </w:rPr>
+            </w:pPr>
+            <w:r>
+              <w:rPr>
+                <w:rFonts w:ascii="Calibri" w:hAnsi="Calibri" w:cs="Calibri"/>
+              </w:rPr>
+              <w:t>Time</w:t>
+            </w:r>
+          </w:p>
+        </w:tc>
+      </w:tr>
+      <w:tr>
+        <w:tc>
+          <w:tcPr>
+            <w:tcW w:w="2335" w:type="dxa"/>
+          </w:tcPr>
+          <w:p>
+            <w:pPr>
+              <w:pStyle w:val="ListParagraph"/>
+              <w:ind w:left="0"/>
+              <w:rPr>
+                <w:rFonts w:ascii="Calibri" w:hAnsi="Calibri" w:cs="Calibri"/>
+              </w:rPr>
+            </w:pPr>
+            <w:r>
+              <w:rPr>
+                <w:rFonts w:ascii="Calibri" w:hAnsi="Calibri" w:cs="Calibri"/>
+              </w:rPr>
+              <w:t>I-J-K</w:t>
+            </w:r>
+          </w:p>
+        </w:tc>
+        <w:tc>
+          <w:tcPr>
+            <w:tcW w:w="1800" w:type="dxa"/>
+          </w:tcPr>
+          <w:p>
+            <w:pPr>
+              <w:pStyle w:val="ListParagraph"/>
+              <w:ind w:left="0"/>
+              <w:rPr>
+                <w:rFonts w:ascii="Calibri" w:hAnsi="Calibri" w:cs="Calibri"/>
+              </w:rPr>
+            </w:pPr>
+            <w:r>
+              <w:rPr>
+                <w:rFonts w:ascii="Calibri" w:hAnsi="Calibri" w:cs="Calibri"/>
+              </w:rPr>
+              <w:t>14.641327 s</w:t>
+            </w:r>
+          </w:p>
+        </w:tc>
+      </w:tr>
+      <w:tr>
+        <w:tc>
+          <w:tcPr>
+            <w:tcW w:w="2335" w:type="dxa"/>
+          </w:tcPr>
+          <w:p>
+            <w:pPr>
+              <w:pStyle w:val="ListParagraph"/>
+              <w:ind w:left="0"/>
+              <w:rPr>
+                <w:rFonts w:ascii="Calibri" w:hAnsi="Calibri" w:cs="Calibri"/>
+              </w:rPr>
+            </w:pPr>
+            <w:r>
+              <w:rPr>
+                <w:rFonts w:ascii="Calibri" w:hAnsi="Calibri" w:cs="Calibri"/>
+              </w:rPr>
+              <w:t>I-K-J</w:t>
+            </w:r>
+          </w:p>
+        </w:tc>
+        <w:tc>
+          <w:tcPr>
+            <w:tcW w:w="1800" w:type="dxa"/>
+          </w:tcPr>
+          <w:p>
+            <w:pPr>
+              <w:pStyle w:val="ListParagraph"/>
+              <w:ind w:left="0"/>
+              <w:rPr>
+                <w:rFonts w:ascii="Calibri" w:hAnsi="Calibri" w:cs="Calibri"/>
+              </w:rPr>
+            </w:pPr>
+            <w:r>
+              <w:rPr>
+                <w:rFonts w:ascii="Calibri" w:hAnsi="Calibri" w:cs="Calibri"/>
+              </w:rPr>
+              <w:t>0.716340 s</w:t>
+            </w:r>
+          </w:p>
+        </w:tc>
+      </w:tr>
+      <w:tr>
+        <w:tc>
+          <w:tcPr>
+            <w:tcW w:w="2335" w:type="dxa"/>
+          </w:tcPr>
+          <w:p>
+            <w:pPr>
+              <w:pStyle w:val="ListParagraph"/>
+              <w:ind w:left="0"/>
+              <w:rPr>
+                <w:rFonts w:ascii="Calibri" w:hAnsi="Calibri" w:cs="Calibri"/>
+              </w:rPr>
+            </w:pPr>
+            <w:r>
+              <w:rPr>
+                <w:rFonts w:ascii="Calibri" w:hAnsi="Calibri" w:cs="Calibri"/>
+              </w:rPr>
+              <w:t>J-K-I</w:t>
+            </w:r>
+          </w:p>
+        </w:tc>
+        <w:tc>
+          <w:tcPr>
+            <w:tcW w:w="1800" w:type="dxa"/>
+          </w:tcPr>
+          <w:p>
+            <w:pPr>
+              <w:pStyle w:val="ListParagraph"/>
+              <w:ind w:left="0"/>
+              <w:rPr>
+                <w:rFonts w:ascii="Calibri" w:hAnsi="Calibri" w:cs="Calibri"/>
+              </w:rPr>
+            </w:pPr>
+            <w:r>
+              <w:rPr>
+                <w:rFonts w:ascii="Calibri" w:hAnsi="Calibri" w:cs="Calibri"/>
+              </w:rPr>
+              <w:t>27.432645 s</w:t>
+            </w:r>
+          </w:p>
+        </w:tc>
+      </w:tr>
+    </w:tbl>
+    <w:p>
+      <w:pPr>
+        <w:rPr>
+          <w:rFonts w:ascii="Calibri" w:hAnsi="Calibri" w:cs="Calibri"/>
+        </w:rPr>
+      </w:pPr>
+    </w:p>
+    <w:p>
+      <w:pPr>
+        <w:pStyle w:val="ListParagraph"/>
+        <w:numPr>
+          <w:ilvl w:val="0"/>
+          <w:numId w:val="3"/>
+        </w:numPr>
+        <w:rPr>
+          <w:rFonts w:ascii="Calibri" w:hAnsi="Calibri" w:cs="Calibri"/>
+        </w:rPr>
+      </w:pPr>
+      <w:r>
+        <w:rPr>
+          <w:rFonts w:ascii="Calibri" w:hAnsi="Calibri" w:cs="Calibri"/>
+        </w:rPr>
+        <w:t xml:space="preserve">Use ‘perf’ </w:t>
+      </w:r>
+      <w:r>
+        <w:rPr>
+          <w:rFonts w:ascii="Calibri" w:hAnsi="Calibri" w:cs="Calibri" w:hint="eastAsia"/>
+        </w:rPr>
+        <w:t>to</w:t>
+      </w:r>
+      <w:r>
+        <w:rPr>
+          <w:rFonts w:ascii="Calibri" w:hAnsi="Calibri" w:cs="Calibri"/>
+        </w:rPr>
+        <w:t xml:space="preserve"> see performance counters</w:t>
+      </w:r>
+    </w:p>
+    <w:p>
+      <w:pPr>
+        <w:pStyle w:val="ListParagraph"/>
+        <w:numPr>
+          <w:ilvl w:val="0"/>
+          <w:numId w:val="4"/>
+        </w:numPr>
+        <w:rPr>
+          <w:rFonts w:ascii="Calibri" w:hAnsi="Calibri" w:cs="Calibri"/>
+        </w:rPr>
+      </w:pPr>
+      <w:r>
+        <w:rPr>
+          <w:rFonts w:ascii="Calibri" w:hAnsi="Calibri" w:cs="Calibri"/>
+        </w:rPr>
+        <w:t>I-J-K</w:t>
+      </w:r>
+    </w:p>
+    <w:p>
+      <w:pPr>
+        <w:pStyle w:val="ListParagraph"/>
+        <w:rPr>
+          <w:rFonts w:ascii="Calibri" w:hAnsi="Calibri" w:cs="Calibri"/>
+        </w:rPr>
+      </w:pPr>
+      <w:r>
+        <w:rPr>
+          <w:rFonts w:ascii="Calibri" w:hAnsi="Calibri" w:cs="Calibri"/>
+        </w:rPr>
+        <w:drawing>
+          <wp:inline distT="0" distB="0" distL="0" distR="0" wp14:anchorId="19A34905" wp14:editId="20593256">
+            <wp:extent cx="5107084" cy="1639614"/>
+            <wp:effectExtent l="0" t="0" r="0" b="0"/>
+            <wp:docPr id="4" name="Picture 4" descr="Text&#10;&#10;Description automatically generated"/>
+            <wp:cNvGraphicFramePr>
+              <a:graphicFrameLocks xmlns:a="http://schemas.openxmlformats.org/drawingml/2006/main" noChangeAspect="1"/>
+            </wp:cNvGraphicFramePr>
+            <a:graphic xmlns:a="http://schemas.openxmlformats.org/drawingml/2006/main">
+              <a:graphicData uri="http://schemas.openxmlformats.org/drawingml/2006/picture">
+                <pic:pic xmlns:pic="http://schemas.openxmlformats.org/drawingml/2006/picture">
+                  <pic:nvPicPr>
+                    <pic:cNvPr id="4" name="Picture 4" descr="Text&#10;&#10;Description automatically generated"/>
+                    <pic:cNvPicPr/>
+                  </pic:nvPicPr>
+                  <pic:blipFill>
+                    <a:blip r:embed="rId8"/>
+                    <a:stretch>
+                      <a:fillRect/>
+                    </a:stretch>
+                  </pic:blipFill>
+                  <pic:spPr>
+                    <a:xfrm>
+                      <a:off x="0" y="0"/>
+                      <a:ext cx="5134510" cy="1648419"/>
+                    </a:xfrm>
+                    <a:prstGeom prst="rect">
+                      <a:avLst/>
+                    </a:prstGeom>
+                  </pic:spPr>
+                </pic:pic>
+              </a:graphicData>
+            </a:graphic>
+          </wp:inline>
+        </w:drawing>
+      </w:r>
+    </w:p>
+    <w:p>
+      <w:pPr>
+        <w:rPr>
+          <w:rFonts w:ascii="Calibri" w:hAnsi="Calibri" w:cs="Calibri"/>
+        </w:rPr>
+      </w:pPr>
+    </w:p>
+    <w:p>
+      <w:pPr>
+        <w:pStyle w:val="ListParagraph"/>
+        <w:numPr>
+          <w:ilvl w:val="0"/>
+          <w:numId w:val="4"/>
+        </w:numPr>
+        <w:rPr>
+          <w:rFonts w:ascii="Calibri" w:hAnsi="Calibri" w:cs="Calibri"/>
+        </w:rPr>
+      </w:pPr>
+      <w:r>
+        <w:rPr>
+          <w:rFonts w:ascii="Calibri" w:hAnsi="Calibri" w:cs="Calibri" w:hint="eastAsia"/>
+        </w:rPr>
+        <w:t>I-K-J</w:t>
+      </w:r>
+    </w:p>
+    <w:p>
+      <w:pPr>
+        <w:pStyle w:val="ListParagraph"/>
+        <w:rPr>
+          <w:rFonts w:ascii="Calibri" w:hAnsi="Calibri" w:cs="Calibri"/>
+        </w:rPr>
+      </w:pPr>
+      <w:r>
+        <w:rPr>
+          <w:rFonts w:ascii="Calibri" w:hAnsi="Calibri" w:cs="Calibri"/>
+        </w:rPr>
+        <w:drawing>
+          <wp:inline distT="0" distB="0" distL="0" distR="0" wp14:anchorId="62A81A03" wp14:editId="10A01AF0">
+            <wp:extent cx="5095215" cy="1639614"/>
+            <wp:effectExtent l="0" t="0" r="0" b="0"/>
+            <wp:docPr id="5" name="Picture 5" descr="Graphical user interface, text&#10;&#10;Description automatically generated"/>
+            <wp:cNvGraphicFramePr>
+              <a:graphicFrameLocks xmlns:a="http://schemas.openxmlformats.org/drawingml/2006/main" noChangeAspect="1"/>
+            </wp:cNvGraphicFramePr>
+            <a:graphic xmlns:a="http://schemas.openxmlformats.org/drawingml/2006/main">
+              <a:graphicData uri="http://schemas.openxmlformats.org/drawingml/2006/picture">
+                <pic:pic xmlns:pic="http://schemas.openxmlformats.org/drawingml/2006/picture">
+                  <pic:nvPicPr>
+                    <pic:cNvPr id="5" name="Picture 5" descr="Graphical user interface, text&#10;&#10;Description automatically generated"/>
+                    <pic:cNvPicPr/>
+                  </pic:nvPicPr>
+                  <pic:blipFill>
+                    <a:blip r:embed="rId9"/>
+                    <a:stretch>
+                      <a:fillRect/>
+                    </a:stretch>
+                  </pic:blipFill>
+                  <pic:spPr>
+                    <a:xfrm>
+                      <a:off x="0" y="0"/>
+                      <a:ext cx="5121309" cy="1648011"/>
+                    </a:xfrm>
+                    <a:prstGeom prst="rect">
+                      <a:avLst/>
+                    </a:prstGeom>
+                  </pic:spPr>
+                </pic:pic>
+              </a:graphicData>
+            </a:graphic>
+          </wp:inline>
+        </w:drawing>
+      </w:r>
+    </w:p>
+    <w:p>
+      <w:pPr>
+        <w:rPr>
+          <w:rFonts w:ascii="Calibri" w:hAnsi="Calibri" w:cs="Calibri"/>
+        </w:rPr>
+      </w:pPr>
+    </w:p>
+    <w:p>
+      <w:pPr>
+        <w:pStyle w:val="ListParagraph"/>
+        <w:numPr>
+          <w:ilvl w:val="0"/>
+          <w:numId w:val="4"/>
+        </w:numPr>
+        <w:rPr>
+          <w:rFonts w:ascii="Calibri" w:hAnsi="Calibri" w:cs="Calibri"/>
+        </w:rPr>
+      </w:pPr>
+      <w:r>
+        <w:rPr>
+          <w:rFonts w:ascii="Calibri" w:hAnsi="Calibri" w:cs="Calibri"/>
+        </w:rPr>
+        <w:t>J-K-I</w:t>
+      </w:r>
+    </w:p>
+    <w:p>
+      <w:pPr>
+        <w:pStyle w:val="ListParagraph"/>
+        <w:rPr>
+          <w:rFonts w:ascii="Calibri" w:hAnsi="Calibri" w:cs="Calibri" w:hint="eastAsia"/>
+        </w:rPr>
+      </w:pPr>
+      <w:r>
+        <w:rPr>
+          <w:rFonts w:ascii="Calibri" w:hAnsi="Calibri" w:cs="Calibri"/>
+        </w:rPr>
+        <w:drawing>
+          <wp:inline distT="0" distB="0" distL="0" distR="0" wp14:anchorId="43CB614C" wp14:editId="4746B383">
+            <wp:extent cx="5085019" cy="1608083"/>
+            <wp:effectExtent l="0" t="0" r="0" b="5080"/>
+            <wp:docPr id="6" name="Picture 6" descr="Graphical user interface, text&#10;&#10;Description automatically generated"/>
+            <wp:cNvGraphicFramePr>
+              <a:graphicFrameLocks xmlns:a="http://schemas.openxmlformats.org/drawingml/2006/main" noChangeAspect="1"/>
+            </wp:cNvGraphicFramePr>
+            <a:graphic xmlns:a="http://schemas.openxmlformats.org/drawingml/2006/main">
+              <a:graphicData uri="http://schemas.openxmlformats.org/drawingml/2006/picture">
+                <pic:pic xmlns:pic="http://schemas.openxmlformats.org/drawingml/2006/picture">
+                  <pic:nvPicPr>
+                    <pic:cNvPr id="6" name="Picture 6" descr="Graphical user interface, text&#10;&#10;Description automatically generated"/>
+                    <pic:cNvPicPr/>
+                  </pic:nvPicPr>
+                  <pic:blipFill>
+                    <a:blip r:embed="rId10"/>
+                    <a:stretch>
+                      <a:fillRect/>
+                    </a:stretch>
+                  </pic:blipFill>
+                  <pic:spPr>
+                    <a:xfrm>
+                      <a:off x="0" y="0"/>
+                      <a:ext cx="5122196" cy="1619840"/>
+                    </a:xfrm>
+                    <a:prstGeom prst="rect">
+                      <a:avLst/>
+                    </a:prstGeom>
+                  </pic:spPr>
+                </pic:pic>
+              </a:graphicData>
+            </a:graphic>
+          </wp:inline>
+        </w:drawing>
       </w:r>
     </w:p>
     <w:p>
@@ -2075,13 +2612,13 @@
     </w:lvl>
   </w:abstractNum>
   <w:abstractNum w:abstractNumId="1" w15:restartNumberingAfterBreak="0">
-    <w:nsid w:val="799B0DDA"/>
+    <w:nsid w:val="3CF550A2"/>
     <w:multiLevelType w:val="hybridMultilevel"/>
-    <w:tmpl w:val="D7DCC9F0"/>
-    <w:lvl w:ilvl="0" w:tplc="7880328E">
+    <w:tmpl w:val="300A716E"/>
+    <w:lvl w:ilvl="0" w:tplc="0409000F">
       <w:start w:val="1"/>
-      <w:numFmt w:val="lowerLetter"/>
-      <w:lvlText w:val="(%1)"/>
+      <w:numFmt w:val="decimal"/>
+      <w:lvlText w:val="%1."/>
       <w:lvlJc w:val="left"/>
       <w:pPr>
         <w:ind w:left="720" w:hanging="360"/>
@@ -2163,11 +2700,195 @@
       </w:pPr>
     </w:lvl>
   </w:abstractNum>
+  <w:abstractNum w:abstractNumId="2" w15:restartNumberingAfterBreak="0">
+    <w:nsid w:val="5C4871B7"/>
+    <w:multiLevelType w:val="hybridMultilevel"/>
+    <w:tmpl w:val="E8384B46"/>
+    <w:lvl w:ilvl="0" w:tplc="B576DFDE">
+      <w:start w:val="1"/>
+      <w:numFmt w:val="decimal"/>
+      <w:lvlText w:val="(%1)"/>
+      <w:lvlJc w:val="left"/>
+      <w:pPr>
+        <w:ind w:left="720" w:hanging="360"/>
+      </w:pPr>
+      <w:rPr>
+        <w:rFonts w:hint="default"/>
+      </w:rPr>
+    </w:lvl>
+    <w:lvl w:ilvl="1" w:tplc="04090019" w:tentative="1">
+      <w:start w:val="1"/>
+      <w:numFmt w:val="lowerLetter"/>
+      <w:lvlText w:val="%2."/>
+      <w:lvlJc w:val="left"/>
+      <w:pPr>
+        <w:ind w:left="1440" w:hanging="360"/>
+      </w:pPr>
+    </w:lvl>
+    <w:lvl w:ilvl="2" w:tplc="0409001B" w:tentative="1">
+      <w:start w:val="1"/>
+      <w:numFmt w:val="lowerRoman"/>
+      <w:lvlText w:val="%3."/>
+      <w:lvlJc w:val="right"/>
+      <w:pPr>
+        <w:ind w:left="2160" w:hanging="180"/>
+      </w:pPr>
+    </w:lvl>
+    <w:lvl w:ilvl="3" w:tplc="0409000F" w:tentative="1">
+      <w:start w:val="1"/>
+      <w:numFmt w:val="decimal"/>
+      <w:lvlText w:val="%4."/>
+      <w:lvlJc w:val="left"/>
+      <w:pPr>
+        <w:ind w:left="2880" w:hanging="360"/>
+      </w:pPr>
+    </w:lvl>
+    <w:lvl w:ilvl="4" w:tplc="04090019" w:tentative="1">
+      <w:start w:val="1"/>
+      <w:numFmt w:val="lowerLetter"/>
+      <w:lvlText w:val="%5."/>
+      <w:lvlJc w:val="left"/>
+      <w:pPr>
+        <w:ind w:left="3600" w:hanging="360"/>
+      </w:pPr>
+    </w:lvl>
+    <w:lvl w:ilvl="5" w:tplc="0409001B" w:tentative="1">
+      <w:start w:val="1"/>
+      <w:numFmt w:val="lowerRoman"/>
+      <w:lvlText w:val="%6."/>
+      <w:lvlJc w:val="right"/>
+      <w:pPr>
+        <w:ind w:left="4320" w:hanging="180"/>
+      </w:pPr>
+    </w:lvl>
+    <w:lvl w:ilvl="6" w:tplc="0409000F" w:tentative="1">
+      <w:start w:val="1"/>
+      <w:numFmt w:val="decimal"/>
+      <w:lvlText w:val="%7."/>
+      <w:lvlJc w:val="left"/>
+      <w:pPr>
+        <w:ind w:left="5040" w:hanging="360"/>
+      </w:pPr>
+    </w:lvl>
+    <w:lvl w:ilvl="7" w:tplc="04090019" w:tentative="1">
+      <w:start w:val="1"/>
+      <w:numFmt w:val="lowerLetter"/>
+      <w:lvlText w:val="%8."/>
+      <w:lvlJc w:val="left"/>
+      <w:pPr>
+        <w:ind w:left="5760" w:hanging="360"/>
+      </w:pPr>
+    </w:lvl>
+    <w:lvl w:ilvl="8" w:tplc="0409001B" w:tentative="1">
+      <w:start w:val="1"/>
+      <w:numFmt w:val="lowerRoman"/>
+      <w:lvlText w:val="%9."/>
+      <w:lvlJc w:val="right"/>
+      <w:pPr>
+        <w:ind w:left="6480" w:hanging="180"/>
+      </w:pPr>
+    </w:lvl>
+  </w:abstractNum>
+  <w:abstractNum w:abstractNumId="3" w15:restartNumberingAfterBreak="0">
+    <w:nsid w:val="799B0DDA"/>
+    <w:multiLevelType w:val="hybridMultilevel"/>
+    <w:tmpl w:val="D7DCC9F0"/>
+    <w:lvl w:ilvl="0" w:tplc="7880328E">
+      <w:start w:val="1"/>
+      <w:numFmt w:val="lowerLetter"/>
+      <w:lvlText w:val="(%1)"/>
+      <w:lvlJc w:val="left"/>
+      <w:pPr>
+        <w:ind w:left="720" w:hanging="360"/>
+      </w:pPr>
+      <w:rPr>
+        <w:rFonts w:hint="default"/>
+      </w:rPr>
+    </w:lvl>
+    <w:lvl w:ilvl="1" w:tplc="04090019" w:tentative="1">
+      <w:start w:val="1"/>
+      <w:numFmt w:val="lowerLetter"/>
+      <w:lvlText w:val="%2."/>
+      <w:lvlJc w:val="left"/>
+      <w:pPr>
+        <w:ind w:left="1440" w:hanging="360"/>
+      </w:pPr>
+    </w:lvl>
+    <w:lvl w:ilvl="2" w:tplc="0409001B" w:tentative="1">
+      <w:start w:val="1"/>
+      <w:numFmt w:val="lowerRoman"/>
+      <w:lvlText w:val="%3."/>
+      <w:lvlJc w:val="right"/>
+      <w:pPr>
+        <w:ind w:left="2160" w:hanging="180"/>
+      </w:pPr>
+    </w:lvl>
+    <w:lvl w:ilvl="3" w:tplc="0409000F" w:tentative="1">
+      <w:start w:val="1"/>
+      <w:numFmt w:val="decimal"/>
+      <w:lvlText w:val="%4."/>
+      <w:lvlJc w:val="left"/>
+      <w:pPr>
+        <w:ind w:left="2880" w:hanging="360"/>
+      </w:pPr>
+    </w:lvl>
+    <w:lvl w:ilvl="4" w:tplc="04090019" w:tentative="1">
+      <w:start w:val="1"/>
+      <w:numFmt w:val="lowerLetter"/>
+      <w:lvlText w:val="%5."/>
+      <w:lvlJc w:val="left"/>
+      <w:pPr>
+        <w:ind w:left="3600" w:hanging="360"/>
+      </w:pPr>
+    </w:lvl>
+    <w:lvl w:ilvl="5" w:tplc="0409001B" w:tentative="1">
+      <w:start w:val="1"/>
+      <w:numFmt w:val="lowerRoman"/>
+      <w:lvlText w:val="%6."/>
+      <w:lvlJc w:val="right"/>
+      <w:pPr>
+        <w:ind w:left="4320" w:hanging="180"/>
+      </w:pPr>
+    </w:lvl>
+    <w:lvl w:ilvl="6" w:tplc="0409000F" w:tentative="1">
+      <w:start w:val="1"/>
+      <w:numFmt w:val="decimal"/>
+      <w:lvlText w:val="%7."/>
+      <w:lvlJc w:val="left"/>
+      <w:pPr>
+        <w:ind w:left="5040" w:hanging="360"/>
+      </w:pPr>
+    </w:lvl>
+    <w:lvl w:ilvl="7" w:tplc="04090019" w:tentative="1">
+      <w:start w:val="1"/>
+      <w:numFmt w:val="lowerLetter"/>
+      <w:lvlText w:val="%8."/>
+      <w:lvlJc w:val="left"/>
+      <w:pPr>
+        <w:ind w:left="5760" w:hanging="360"/>
+      </w:pPr>
+    </w:lvl>
+    <w:lvl w:ilvl="8" w:tplc="0409001B" w:tentative="1">
+      <w:start w:val="1"/>
+      <w:numFmt w:val="lowerRoman"/>
+      <w:lvlText w:val="%9."/>
+      <w:lvlJc w:val="right"/>
+      <w:pPr>
+        <w:ind w:left="6480" w:hanging="180"/>
+      </w:pPr>
+    </w:lvl>
+  </w:abstractNum>
   <w:num w:numId="1">
-    <w:abstractNumId w:val="1"/>
+    <w:abstractNumId w:val="3"/>
   </w:num>
   <w:num w:numId="2">
     <w:abstractNumId w:val="0"/>
+  </w:num>
+  <w:num w:numId="3">
+    <w:abstractNumId w:val="1"/>
+  </w:num>
+  <w:num w:numId="4">
+    <w:abstractNumId w:val="2"/>
   </w:num>
 </w:numbering>
 </file>

--- a/HW3/hw3-writeup.docx
+++ b/HW3/hw3-writeup.docx
@@ -2481,11 +2481,137 @@
     </w:p>
     <w:p>
       <w:pPr>
-        <w:pStyle w:val="ListParagraph"/>
         <w:rPr>
           <w:rFonts w:ascii="Calibri" w:hAnsi="Calibri" w:cs="Calibri" w:hint="eastAsia"/>
         </w:rPr>
       </w:pPr>
+      <w:r>
+        <w:rPr>
+          <w:rFonts w:ascii="Calibri" w:hAnsi="Calibri" w:cs="Calibri"/>
+        </w:rPr>
+        <w:t>From the three screenshots above</w:t>
+      </w:r>
+      <w:r>
+        <w:rPr>
+          <w:rFonts w:ascii="Calibri" w:hAnsi="Calibri" w:cs="Calibri"/>
+        </w:rPr>
+        <w:t xml:space="preserve">, </w:t>
+      </w:r>
+      <w:r>
+        <w:rPr>
+          <w:rFonts w:ascii="Calibri" w:hAnsi="Calibri" w:cs="Calibri"/>
+        </w:rPr>
+        <w:t xml:space="preserve">the first column of performance counter </w:t>
+      </w:r>
+      <w:r>
+        <w:rPr>
+          <w:rFonts w:ascii="Calibri" w:hAnsi="Calibri" w:cs="Calibri"/>
+        </w:rPr>
+        <w:t>stats represents</w:t>
+      </w:r>
+      <w:r>
+        <w:rPr>
+          <w:rFonts w:ascii="Calibri" w:hAnsi="Calibri" w:cs="Calibri"/>
+        </w:rPr>
+        <w:t xml:space="preserve"> the</w:t>
+      </w:r>
+      <w:r>
+        <w:rPr>
+          <w:rFonts w:ascii="Calibri" w:hAnsi="Calibri" w:cs="Calibri"/>
+        </w:rPr>
+        <w:t xml:space="preserve"> raw counter</w:t>
+      </w:r>
+      <w:r>
+        <w:rPr>
+          <w:rFonts w:ascii="Calibri" w:hAnsi="Calibri" w:cs="Calibri"/>
+        </w:rPr>
+        <w:t xml:space="preserve"> numbers.</w:t>
+      </w:r>
+      <w:r>
+        <w:rPr>
+          <w:rFonts w:ascii="Calibri" w:hAnsi="Calibri" w:cs="Calibri"/>
+        </w:rPr>
+        <w:t xml:space="preserve"> We are easy to tell from those numbers that</w:t>
+      </w:r>
+      <w:r>
+        <w:rPr>
+          <w:rFonts w:ascii="Calibri" w:hAnsi="Calibri" w:cs="Calibri"/>
+        </w:rPr>
+        <w:t xml:space="preserve"> I-K-J has the least </w:t>
+      </w:r>
+      <w:r>
+        <w:rPr>
+          <w:rFonts w:ascii="Calibri" w:hAnsi="Calibri" w:cs="Calibri"/>
+        </w:rPr>
+        <w:lastRenderedPageBreak/>
+        <w:t xml:space="preserve">number of all kinds of </w:t>
+      </w:r>
+      <w:r>
+        <w:rPr>
+          <w:rFonts w:ascii="Calibri" w:hAnsi="Calibri" w:cs="Calibri"/>
+        </w:rPr>
+        <w:t xml:space="preserve">cache </w:t>
+      </w:r>
+      <w:r>
+        <w:rPr>
+          <w:rFonts w:ascii="Calibri" w:hAnsi="Calibri" w:cs="Calibri"/>
+        </w:rPr>
+        <w:t>misses</w:t>
+      </w:r>
+      <w:r>
+        <w:rPr>
+          <w:rFonts w:ascii="Calibri" w:hAnsi="Calibri" w:cs="Calibri"/>
+        </w:rPr>
+        <w:t>, while J-K-I has the most</w:t>
+      </w:r>
+      <w:r>
+        <w:rPr>
+          <w:rFonts w:ascii="Calibri" w:hAnsi="Calibri" w:cs="Calibri"/>
+        </w:rPr>
+        <w:t xml:space="preserve"> and I-J-K stays in between</w:t>
+      </w:r>
+      <w:r>
+        <w:rPr>
+          <w:rFonts w:ascii="Calibri" w:hAnsi="Calibri" w:cs="Calibri"/>
+        </w:rPr>
+        <w:t xml:space="preserve">. </w:t>
+      </w:r>
+      <w:r>
+        <w:rPr>
+          <w:rFonts w:ascii="Calibri" w:hAnsi="Calibri" w:cs="Calibri"/>
+        </w:rPr>
+        <w:t xml:space="preserve">In summary, </w:t>
+      </w:r>
+      <w:r>
+        <w:rPr>
+          <w:rFonts w:ascii="Calibri" w:hAnsi="Calibri" w:cs="Calibri"/>
+        </w:rPr>
+        <w:t xml:space="preserve">performance counter results explain </w:t>
+      </w:r>
+      <w:r>
+        <w:rPr>
+          <w:rFonts w:ascii="Calibri" w:hAnsi="Calibri" w:cs="Calibri"/>
+        </w:rPr>
+        <w:t xml:space="preserve">why these three patterns </w:t>
+      </w:r>
+      <w:r>
+        <w:rPr>
+          <w:rFonts w:ascii="Calibri" w:hAnsi="Calibri" w:cs="Calibri"/>
+        </w:rPr>
+        <w:t xml:space="preserve">have </w:t>
+      </w:r>
+      <w:r>
+        <w:rPr>
+          <w:rFonts w:ascii="Calibri" w:hAnsi="Calibri" w:cs="Calibri"/>
+        </w:rPr>
+        <w:t>different performance</w:t>
+      </w:r>
+      <w:r>
+        <w:rPr>
+          <w:rFonts w:ascii="Calibri" w:hAnsi="Calibri" w:cs="Calibri"/>
+        </w:rPr>
+        <w:t>.</w:t>
+      </w:r>
     </w:p>
     <w:p>
       <w:pPr>
